--- a/User-Defined_System_Calls_Report.docx
+++ b/User-Defined_System_Calls_Report.docx
@@ -278,21 +278,7 @@
         <w:rPr>
           <w:rFonts w:ascii="Aptos" w:eastAsia="Aptos" w:hAnsi="Aptos" w:cs="Aptos"/>
         </w:rPr>
-        <w:t xml:space="preserve">Save data and gracefully shut down when </w:t>
-      </w:r>
-      <w:proofErr w:type="spellStart"/>
-      <w:r>
-        <w:rPr>
-          <w:rFonts w:ascii="Aptos" w:eastAsia="Aptos" w:hAnsi="Aptos" w:cs="Aptos"/>
-        </w:rPr>
-        <w:t>Ctrl+C</w:t>
-      </w:r>
-      <w:proofErr w:type="spellEnd"/>
-      <w:r>
-        <w:rPr>
-          <w:rFonts w:ascii="Aptos" w:eastAsia="Aptos" w:hAnsi="Aptos" w:cs="Aptos"/>
-        </w:rPr>
-        <w:t xml:space="preserve"> is pressed.</w:t>
+        <w:t>Save data and gracefully shut down when Ctrl+C is pressed.</w:t>
       </w:r>
     </w:p>
     <w:p/>
@@ -407,21 +393,7 @@
         <w:rPr>
           <w:rFonts w:ascii="Aptos" w:eastAsia="Aptos" w:hAnsi="Aptos" w:cs="Aptos"/>
         </w:rPr>
-        <w:t xml:space="preserve">Modify the </w:t>
-      </w:r>
-      <w:proofErr w:type="spellStart"/>
-      <w:r>
-        <w:rPr>
-          <w:rFonts w:ascii="Aptos" w:eastAsia="Aptos" w:hAnsi="Aptos" w:cs="Aptos"/>
-        </w:rPr>
-        <w:t>syscall</w:t>
-      </w:r>
-      <w:proofErr w:type="spellEnd"/>
-      <w:r>
-        <w:rPr>
-          <w:rFonts w:ascii="Aptos" w:eastAsia="Aptos" w:hAnsi="Aptos" w:cs="Aptos"/>
-        </w:rPr>
-        <w:t xml:space="preserve"> table.</w:t>
+        <w:t>Modify the syscall table.</w:t>
       </w:r>
     </w:p>
     <w:p>
@@ -491,25 +463,7 @@
           <w:b/>
           <w:bCs/>
         </w:rPr>
-        <w:t>Creating the System Call in the Kernel (</w:t>
-      </w:r>
-      <w:proofErr w:type="spellStart"/>
-      <w:r>
-        <w:rPr>
-          <w:rFonts w:ascii="Aptos" w:eastAsia="Aptos" w:hAnsi="Aptos" w:cs="Aptos"/>
-          <w:b/>
-          <w:bCs/>
-        </w:rPr>
-        <w:t>mycall.c</w:t>
-      </w:r>
-      <w:proofErr w:type="spellEnd"/>
-      <w:r>
-        <w:rPr>
-          <w:rFonts w:ascii="Aptos" w:eastAsia="Aptos" w:hAnsi="Aptos" w:cs="Aptos"/>
-          <w:b/>
-          <w:bCs/>
-        </w:rPr>
-        <w:t>)</w:t>
+        <w:t>Creating the System Call in the Kernel (mycall.c)</w:t>
       </w:r>
       <w:r>
         <w:rPr>
@@ -529,209 +483,55 @@
         <w:rPr>
           <w:rFonts w:ascii="Aptos" w:eastAsia="Aptos" w:hAnsi="Aptos" w:cs="Aptos"/>
         </w:rPr>
-        <w:t>#include &lt;</w:t>
-      </w:r>
-      <w:proofErr w:type="spellStart"/>
-      <w:r>
-        <w:rPr>
-          <w:rFonts w:ascii="Aptos" w:eastAsia="Aptos" w:hAnsi="Aptos" w:cs="Aptos"/>
-        </w:rPr>
-        <w:t>linux</w:t>
-      </w:r>
-      <w:proofErr w:type="spellEnd"/>
-      <w:r>
-        <w:rPr>
-          <w:rFonts w:ascii="Aptos" w:eastAsia="Aptos" w:hAnsi="Aptos" w:cs="Aptos"/>
-        </w:rPr>
-        <w:t>/</w:t>
-      </w:r>
-      <w:proofErr w:type="spellStart"/>
-      <w:r>
-        <w:rPr>
-          <w:rFonts w:ascii="Aptos" w:eastAsia="Aptos" w:hAnsi="Aptos" w:cs="Aptos"/>
-        </w:rPr>
-        <w:t>kernel.h</w:t>
-      </w:r>
-      <w:proofErr w:type="spellEnd"/>
-      <w:r>
-        <w:rPr>
-          <w:rFonts w:ascii="Aptos" w:eastAsia="Aptos" w:hAnsi="Aptos" w:cs="Aptos"/>
-        </w:rPr>
-        <w:t>&gt;</w:t>
-      </w:r>
-      <w:r>
-        <w:br/>
-      </w:r>
-      <w:r>
-        <w:rPr>
-          <w:rFonts w:ascii="Aptos" w:eastAsia="Aptos" w:hAnsi="Aptos" w:cs="Aptos"/>
-        </w:rPr>
-        <w:t>#include &lt;</w:t>
-      </w:r>
-      <w:proofErr w:type="spellStart"/>
-      <w:r>
-        <w:rPr>
-          <w:rFonts w:ascii="Aptos" w:eastAsia="Aptos" w:hAnsi="Aptos" w:cs="Aptos"/>
-        </w:rPr>
-        <w:t>linux</w:t>
-      </w:r>
-      <w:proofErr w:type="spellEnd"/>
-      <w:r>
-        <w:rPr>
-          <w:rFonts w:ascii="Aptos" w:eastAsia="Aptos" w:hAnsi="Aptos" w:cs="Aptos"/>
-        </w:rPr>
-        <w:t>/</w:t>
-      </w:r>
-      <w:proofErr w:type="spellStart"/>
-      <w:r>
-        <w:rPr>
-          <w:rFonts w:ascii="Aptos" w:eastAsia="Aptos" w:hAnsi="Aptos" w:cs="Aptos"/>
-        </w:rPr>
-        <w:t>syscalls.h</w:t>
-      </w:r>
-      <w:proofErr w:type="spellEnd"/>
-      <w:r>
-        <w:rPr>
-          <w:rFonts w:ascii="Aptos" w:eastAsia="Aptos" w:hAnsi="Aptos" w:cs="Aptos"/>
-        </w:rPr>
-        <w:t>&gt;</w:t>
-      </w:r>
-      <w:r>
-        <w:br/>
-      </w:r>
-      <w:r>
-        <w:rPr>
-          <w:rFonts w:ascii="Aptos" w:eastAsia="Aptos" w:hAnsi="Aptos" w:cs="Aptos"/>
-        </w:rPr>
-        <w:t>#include &lt;</w:t>
-      </w:r>
-      <w:proofErr w:type="spellStart"/>
-      <w:r>
-        <w:rPr>
-          <w:rFonts w:ascii="Aptos" w:eastAsia="Aptos" w:hAnsi="Aptos" w:cs="Aptos"/>
-        </w:rPr>
-        <w:t>linux</w:t>
-      </w:r>
-      <w:proofErr w:type="spellEnd"/>
-      <w:r>
-        <w:rPr>
-          <w:rFonts w:ascii="Aptos" w:eastAsia="Aptos" w:hAnsi="Aptos" w:cs="Aptos"/>
-        </w:rPr>
-        <w:t>/</w:t>
-      </w:r>
-      <w:proofErr w:type="spellStart"/>
-      <w:r>
-        <w:rPr>
-          <w:rFonts w:ascii="Aptos" w:eastAsia="Aptos" w:hAnsi="Aptos" w:cs="Aptos"/>
-        </w:rPr>
-        <w:t>fs.h</w:t>
-      </w:r>
-      <w:proofErr w:type="spellEnd"/>
-      <w:r>
-        <w:rPr>
-          <w:rFonts w:ascii="Aptos" w:eastAsia="Aptos" w:hAnsi="Aptos" w:cs="Aptos"/>
-        </w:rPr>
-        <w:t>&gt;</w:t>
-      </w:r>
-      <w:r>
-        <w:br/>
-      </w:r>
-      <w:r>
-        <w:rPr>
-          <w:rFonts w:ascii="Aptos" w:eastAsia="Aptos" w:hAnsi="Aptos" w:cs="Aptos"/>
-        </w:rPr>
-        <w:t>#include &lt;</w:t>
-      </w:r>
-      <w:proofErr w:type="spellStart"/>
-      <w:r>
-        <w:rPr>
-          <w:rFonts w:ascii="Aptos" w:eastAsia="Aptos" w:hAnsi="Aptos" w:cs="Aptos"/>
-        </w:rPr>
-        <w:t>linux</w:t>
-      </w:r>
-      <w:proofErr w:type="spellEnd"/>
-      <w:r>
-        <w:rPr>
-          <w:rFonts w:ascii="Aptos" w:eastAsia="Aptos" w:hAnsi="Aptos" w:cs="Aptos"/>
-        </w:rPr>
-        <w:t>/</w:t>
-      </w:r>
-      <w:proofErr w:type="spellStart"/>
-      <w:r>
-        <w:rPr>
-          <w:rFonts w:ascii="Aptos" w:eastAsia="Aptos" w:hAnsi="Aptos" w:cs="Aptos"/>
-        </w:rPr>
-        <w:t>uaccess.h</w:t>
-      </w:r>
-      <w:proofErr w:type="spellEnd"/>
-      <w:r>
-        <w:rPr>
-          <w:rFonts w:ascii="Aptos" w:eastAsia="Aptos" w:hAnsi="Aptos" w:cs="Aptos"/>
-        </w:rPr>
-        <w:t>&gt;</w:t>
-      </w:r>
-      <w:r>
-        <w:br/>
-      </w:r>
-      <w:r>
-        <w:rPr>
-          <w:rFonts w:ascii="Aptos" w:eastAsia="Aptos" w:hAnsi="Aptos" w:cs="Aptos"/>
-        </w:rPr>
-        <w:t>#include &lt;</w:t>
-      </w:r>
-      <w:proofErr w:type="spellStart"/>
-      <w:r>
-        <w:rPr>
-          <w:rFonts w:ascii="Aptos" w:eastAsia="Aptos" w:hAnsi="Aptos" w:cs="Aptos"/>
-        </w:rPr>
-        <w:t>linux</w:t>
-      </w:r>
-      <w:proofErr w:type="spellEnd"/>
-      <w:r>
-        <w:rPr>
-          <w:rFonts w:ascii="Aptos" w:eastAsia="Aptos" w:hAnsi="Aptos" w:cs="Aptos"/>
-        </w:rPr>
-        <w:t>/</w:t>
-      </w:r>
-      <w:proofErr w:type="spellStart"/>
-      <w:r>
-        <w:rPr>
-          <w:rFonts w:ascii="Aptos" w:eastAsia="Aptos" w:hAnsi="Aptos" w:cs="Aptos"/>
-        </w:rPr>
-        <w:t>fcntl.h</w:t>
-      </w:r>
-      <w:proofErr w:type="spellEnd"/>
-      <w:r>
-        <w:rPr>
-          <w:rFonts w:ascii="Aptos" w:eastAsia="Aptos" w:hAnsi="Aptos" w:cs="Aptos"/>
-        </w:rPr>
-        <w:t>&gt;</w:t>
-      </w:r>
-      <w:r>
-        <w:br/>
-      </w:r>
-      <w:r>
-        <w:br/>
-      </w:r>
-      <w:r>
-        <w:rPr>
-          <w:rFonts w:ascii="Aptos" w:eastAsia="Aptos" w:hAnsi="Aptos" w:cs="Aptos"/>
-        </w:rPr>
-        <w:t>SYSCALL_DEFINE0(</w:t>
-      </w:r>
-      <w:proofErr w:type="spellStart"/>
-      <w:r>
-        <w:rPr>
-          <w:rFonts w:ascii="Aptos" w:eastAsia="Aptos" w:hAnsi="Aptos" w:cs="Aptos"/>
-        </w:rPr>
-        <w:t>graceful_shutdown</w:t>
-      </w:r>
-      <w:proofErr w:type="spellEnd"/>
-      <w:r>
-        <w:rPr>
-          <w:rFonts w:ascii="Aptos" w:eastAsia="Aptos" w:hAnsi="Aptos" w:cs="Aptos"/>
-        </w:rPr>
-        <w:t>) {</w:t>
+        <w:t>#include &lt;linux/kernel.h&gt;</w:t>
+      </w:r>
+      <w:r>
+        <w:br/>
+      </w:r>
+      <w:r>
+        <w:rPr>
+          <w:rFonts w:ascii="Aptos" w:eastAsia="Aptos" w:hAnsi="Aptos" w:cs="Aptos"/>
+        </w:rPr>
+        <w:t>#include &lt;linux/syscalls.h&gt;</w:t>
+      </w:r>
+      <w:r>
+        <w:br/>
+      </w:r>
+      <w:r>
+        <w:rPr>
+          <w:rFonts w:ascii="Aptos" w:eastAsia="Aptos" w:hAnsi="Aptos" w:cs="Aptos"/>
+        </w:rPr>
+        <w:t>#include &lt;linux/fs.h&gt;</w:t>
+      </w:r>
+      <w:r>
+        <w:br/>
+      </w:r>
+      <w:r>
+        <w:rPr>
+          <w:rFonts w:ascii="Aptos" w:eastAsia="Aptos" w:hAnsi="Aptos" w:cs="Aptos"/>
+        </w:rPr>
+        <w:t>#include &lt;linux/uaccess.h&gt;</w:t>
+      </w:r>
+      <w:r>
+        <w:br/>
+      </w:r>
+      <w:r>
+        <w:rPr>
+          <w:rFonts w:ascii="Aptos" w:eastAsia="Aptos" w:hAnsi="Aptos" w:cs="Aptos"/>
+        </w:rPr>
+        <w:t>#include &lt;linux/fcntl.h&gt;</w:t>
+      </w:r>
+      <w:r>
+        <w:br/>
+      </w:r>
+      <w:r>
+        <w:br/>
+      </w:r>
+      <w:r>
+        <w:rPr>
+          <w:rFonts w:ascii="Aptos" w:eastAsia="Aptos" w:hAnsi="Aptos" w:cs="Aptos"/>
+        </w:rPr>
+        <w:t>SYSCALL_DEFINE0(graceful_shutdown) {</w:t>
       </w:r>
       <w:r>
         <w:br/>
@@ -749,340 +549,88 @@
         <w:rPr>
           <w:rFonts w:ascii="Aptos" w:eastAsia="Aptos" w:hAnsi="Aptos" w:cs="Aptos"/>
         </w:rPr>
-        <w:t xml:space="preserve">    </w:t>
-      </w:r>
-      <w:proofErr w:type="spellStart"/>
-      <w:r>
-        <w:rPr>
-          <w:rFonts w:ascii="Aptos" w:eastAsia="Aptos" w:hAnsi="Aptos" w:cs="Aptos"/>
-        </w:rPr>
-        <w:t>mm_segment_t</w:t>
-      </w:r>
-      <w:proofErr w:type="spellEnd"/>
-      <w:r>
-        <w:rPr>
-          <w:rFonts w:ascii="Aptos" w:eastAsia="Aptos" w:hAnsi="Aptos" w:cs="Aptos"/>
-        </w:rPr>
-        <w:t xml:space="preserve"> </w:t>
-      </w:r>
-      <w:proofErr w:type="spellStart"/>
-      <w:r>
-        <w:rPr>
-          <w:rFonts w:ascii="Aptos" w:eastAsia="Aptos" w:hAnsi="Aptos" w:cs="Aptos"/>
-        </w:rPr>
-        <w:t>old_fs</w:t>
-      </w:r>
-      <w:proofErr w:type="spellEnd"/>
-      <w:r>
-        <w:rPr>
-          <w:rFonts w:ascii="Aptos" w:eastAsia="Aptos" w:hAnsi="Aptos" w:cs="Aptos"/>
-        </w:rPr>
-        <w:t>;</w:t>
-      </w:r>
-      <w:r>
-        <w:br/>
-      </w:r>
-      <w:r>
-        <w:rPr>
-          <w:rFonts w:ascii="Aptos" w:eastAsia="Aptos" w:hAnsi="Aptos" w:cs="Aptos"/>
-        </w:rPr>
-        <w:t xml:space="preserve">    char </w:t>
-      </w:r>
-      <w:proofErr w:type="spellStart"/>
-      <w:r>
-        <w:rPr>
-          <w:rFonts w:ascii="Aptos" w:eastAsia="Aptos" w:hAnsi="Aptos" w:cs="Aptos"/>
-        </w:rPr>
-        <w:t>buf</w:t>
-      </w:r>
-      <w:proofErr w:type="spellEnd"/>
-      <w:r>
-        <w:rPr>
-          <w:rFonts w:ascii="Aptos" w:eastAsia="Aptos" w:hAnsi="Aptos" w:cs="Aptos"/>
-        </w:rPr>
-        <w:t>[256];</w:t>
-      </w:r>
-      <w:r>
-        <w:br/>
-      </w:r>
-      <w:r>
-        <w:rPr>
-          <w:rFonts w:ascii="Aptos" w:eastAsia="Aptos" w:hAnsi="Aptos" w:cs="Aptos"/>
-        </w:rPr>
-        <w:t xml:space="preserve">    char *</w:t>
-      </w:r>
-      <w:proofErr w:type="spellStart"/>
-      <w:r>
-        <w:rPr>
-          <w:rFonts w:ascii="Aptos" w:eastAsia="Aptos" w:hAnsi="Aptos" w:cs="Aptos"/>
-        </w:rPr>
-        <w:t>filepath</w:t>
-      </w:r>
-      <w:proofErr w:type="spellEnd"/>
-      <w:r>
-        <w:rPr>
-          <w:rFonts w:ascii="Aptos" w:eastAsia="Aptos" w:hAnsi="Aptos" w:cs="Aptos"/>
-        </w:rPr>
-        <w:t xml:space="preserve"> = "/home/user/progress.txt";</w:t>
-      </w:r>
-      <w:r>
-        <w:br/>
-      </w:r>
-      <w:r>
-        <w:rPr>
-          <w:rFonts w:ascii="Aptos" w:eastAsia="Aptos" w:hAnsi="Aptos" w:cs="Aptos"/>
-        </w:rPr>
-        <w:t xml:space="preserve">    </w:t>
-      </w:r>
-      <w:proofErr w:type="spellStart"/>
-      <w:r>
-        <w:rPr>
-          <w:rFonts w:ascii="Aptos" w:eastAsia="Aptos" w:hAnsi="Aptos" w:cs="Aptos"/>
-        </w:rPr>
-        <w:t>ssize_t</w:t>
-      </w:r>
-      <w:proofErr w:type="spellEnd"/>
-      <w:r>
-        <w:rPr>
-          <w:rFonts w:ascii="Aptos" w:eastAsia="Aptos" w:hAnsi="Aptos" w:cs="Aptos"/>
-        </w:rPr>
-        <w:t xml:space="preserve"> ret;</w:t>
-      </w:r>
-      <w:r>
-        <w:br/>
-      </w:r>
-      <w:r>
-        <w:rPr>
-          <w:rFonts w:ascii="Aptos" w:eastAsia="Aptos" w:hAnsi="Aptos" w:cs="Aptos"/>
-        </w:rPr>
-        <w:t xml:space="preserve">    unsigned long </w:t>
-      </w:r>
-      <w:proofErr w:type="spellStart"/>
-      <w:r>
-        <w:rPr>
-          <w:rFonts w:ascii="Aptos" w:eastAsia="Aptos" w:hAnsi="Aptos" w:cs="Aptos"/>
-        </w:rPr>
-        <w:t>current_time</w:t>
-      </w:r>
-      <w:proofErr w:type="spellEnd"/>
-      <w:r>
-        <w:rPr>
-          <w:rFonts w:ascii="Aptos" w:eastAsia="Aptos" w:hAnsi="Aptos" w:cs="Aptos"/>
-        </w:rPr>
-        <w:t xml:space="preserve"> = (unsigned long)</w:t>
-      </w:r>
-      <w:proofErr w:type="spellStart"/>
-      <w:r>
-        <w:rPr>
-          <w:rFonts w:ascii="Aptos" w:eastAsia="Aptos" w:hAnsi="Aptos" w:cs="Aptos"/>
-        </w:rPr>
-        <w:t>ktime_get_real_seconds</w:t>
-      </w:r>
-      <w:proofErr w:type="spellEnd"/>
-      <w:r>
-        <w:rPr>
-          <w:rFonts w:ascii="Aptos" w:eastAsia="Aptos" w:hAnsi="Aptos" w:cs="Aptos"/>
-        </w:rPr>
-        <w:t>();</w:t>
-      </w:r>
-      <w:r>
-        <w:br/>
-      </w:r>
-      <w:r>
-        <w:br/>
-      </w:r>
-      <w:r>
-        <w:rPr>
-          <w:rFonts w:ascii="Aptos" w:eastAsia="Aptos" w:hAnsi="Aptos" w:cs="Aptos"/>
-        </w:rPr>
-        <w:t xml:space="preserve">    </w:t>
-      </w:r>
-      <w:proofErr w:type="spellStart"/>
-      <w:r>
-        <w:rPr>
-          <w:rFonts w:ascii="Aptos" w:eastAsia="Aptos" w:hAnsi="Aptos" w:cs="Aptos"/>
-        </w:rPr>
-        <w:t>snprintf</w:t>
-      </w:r>
-      <w:proofErr w:type="spellEnd"/>
-      <w:r>
-        <w:rPr>
-          <w:rFonts w:ascii="Aptos" w:eastAsia="Aptos" w:hAnsi="Aptos" w:cs="Aptos"/>
-        </w:rPr>
-        <w:t>(</w:t>
-      </w:r>
-      <w:proofErr w:type="spellStart"/>
-      <w:r>
-        <w:rPr>
-          <w:rFonts w:ascii="Aptos" w:eastAsia="Aptos" w:hAnsi="Aptos" w:cs="Aptos"/>
-        </w:rPr>
-        <w:t>buf</w:t>
-      </w:r>
-      <w:proofErr w:type="spellEnd"/>
-      <w:r>
-        <w:rPr>
-          <w:rFonts w:ascii="Aptos" w:eastAsia="Aptos" w:hAnsi="Aptos" w:cs="Aptos"/>
-        </w:rPr>
-        <w:t xml:space="preserve">, </w:t>
-      </w:r>
-      <w:proofErr w:type="spellStart"/>
-      <w:r>
-        <w:rPr>
-          <w:rFonts w:ascii="Aptos" w:eastAsia="Aptos" w:hAnsi="Aptos" w:cs="Aptos"/>
-        </w:rPr>
-        <w:t>sizeof</w:t>
-      </w:r>
-      <w:proofErr w:type="spellEnd"/>
-      <w:r>
-        <w:rPr>
-          <w:rFonts w:ascii="Aptos" w:eastAsia="Aptos" w:hAnsi="Aptos" w:cs="Aptos"/>
-        </w:rPr>
-        <w:t>(</w:t>
-      </w:r>
-      <w:proofErr w:type="spellStart"/>
-      <w:r>
-        <w:rPr>
-          <w:rFonts w:ascii="Aptos" w:eastAsia="Aptos" w:hAnsi="Aptos" w:cs="Aptos"/>
-        </w:rPr>
-        <w:t>buf</w:t>
-      </w:r>
-      <w:proofErr w:type="spellEnd"/>
-      <w:r>
-        <w:rPr>
-          <w:rFonts w:ascii="Aptos" w:eastAsia="Aptos" w:hAnsi="Aptos" w:cs="Aptos"/>
-        </w:rPr>
-        <w:t>), "Progress saved at: %</w:t>
-      </w:r>
-      <w:proofErr w:type="spellStart"/>
-      <w:r>
-        <w:rPr>
-          <w:rFonts w:ascii="Aptos" w:eastAsia="Aptos" w:hAnsi="Aptos" w:cs="Aptos"/>
-        </w:rPr>
-        <w:t>lu</w:t>
-      </w:r>
-      <w:proofErr w:type="spellEnd"/>
-      <w:r>
-        <w:rPr>
-          <w:rFonts w:ascii="Aptos" w:eastAsia="Aptos" w:hAnsi="Aptos" w:cs="Aptos"/>
-        </w:rPr>
-        <w:t xml:space="preserve"> seconds\n", </w:t>
-      </w:r>
-      <w:proofErr w:type="spellStart"/>
-      <w:r>
-        <w:rPr>
-          <w:rFonts w:ascii="Aptos" w:eastAsia="Aptos" w:hAnsi="Aptos" w:cs="Aptos"/>
-        </w:rPr>
-        <w:t>current_time</w:t>
-      </w:r>
-      <w:proofErr w:type="spellEnd"/>
-      <w:r>
-        <w:rPr>
-          <w:rFonts w:ascii="Aptos" w:eastAsia="Aptos" w:hAnsi="Aptos" w:cs="Aptos"/>
-        </w:rPr>
-        <w:t>);</w:t>
-      </w:r>
-      <w:r>
-        <w:br/>
-      </w:r>
-      <w:r>
-        <w:br/>
-      </w:r>
-      <w:r>
-        <w:rPr>
-          <w:rFonts w:ascii="Aptos" w:eastAsia="Aptos" w:hAnsi="Aptos" w:cs="Aptos"/>
-        </w:rPr>
-        <w:t xml:space="preserve">    </w:t>
-      </w:r>
-      <w:proofErr w:type="spellStart"/>
-      <w:r>
-        <w:rPr>
-          <w:rFonts w:ascii="Aptos" w:eastAsia="Aptos" w:hAnsi="Aptos" w:cs="Aptos"/>
-        </w:rPr>
-        <w:t>old_fs</w:t>
-      </w:r>
-      <w:proofErr w:type="spellEnd"/>
-      <w:r>
-        <w:rPr>
-          <w:rFonts w:ascii="Aptos" w:eastAsia="Aptos" w:hAnsi="Aptos" w:cs="Aptos"/>
-        </w:rPr>
-        <w:t xml:space="preserve"> = </w:t>
-      </w:r>
-      <w:proofErr w:type="spellStart"/>
-      <w:r>
-        <w:rPr>
-          <w:rFonts w:ascii="Aptos" w:eastAsia="Aptos" w:hAnsi="Aptos" w:cs="Aptos"/>
-        </w:rPr>
-        <w:t>get_fs</w:t>
-      </w:r>
-      <w:proofErr w:type="spellEnd"/>
-      <w:r>
-        <w:rPr>
-          <w:rFonts w:ascii="Aptos" w:eastAsia="Aptos" w:hAnsi="Aptos" w:cs="Aptos"/>
-        </w:rPr>
-        <w:t>();</w:t>
-      </w:r>
-      <w:r>
-        <w:br/>
-      </w:r>
-      <w:r>
-        <w:rPr>
-          <w:rFonts w:ascii="Aptos" w:eastAsia="Aptos" w:hAnsi="Aptos" w:cs="Aptos"/>
-        </w:rPr>
-        <w:t xml:space="preserve">    </w:t>
-      </w:r>
-      <w:proofErr w:type="spellStart"/>
-      <w:r>
-        <w:rPr>
-          <w:rFonts w:ascii="Aptos" w:eastAsia="Aptos" w:hAnsi="Aptos" w:cs="Aptos"/>
-        </w:rPr>
-        <w:t>set_fs</w:t>
-      </w:r>
-      <w:proofErr w:type="spellEnd"/>
-      <w:r>
-        <w:rPr>
-          <w:rFonts w:ascii="Aptos" w:eastAsia="Aptos" w:hAnsi="Aptos" w:cs="Aptos"/>
-        </w:rPr>
-        <w:t>(KERNEL_DS);</w:t>
-      </w:r>
-      <w:r>
-        <w:br/>
-      </w:r>
-      <w:r>
-        <w:br/>
-      </w:r>
-      <w:r>
-        <w:rPr>
-          <w:rFonts w:ascii="Aptos" w:eastAsia="Aptos" w:hAnsi="Aptos" w:cs="Aptos"/>
-        </w:rPr>
-        <w:t xml:space="preserve">    file = </w:t>
-      </w:r>
-      <w:proofErr w:type="spellStart"/>
-      <w:r>
-        <w:rPr>
-          <w:rFonts w:ascii="Aptos" w:eastAsia="Aptos" w:hAnsi="Aptos" w:cs="Aptos"/>
-        </w:rPr>
-        <w:t>filp_open</w:t>
-      </w:r>
-      <w:proofErr w:type="spellEnd"/>
-      <w:r>
-        <w:rPr>
-          <w:rFonts w:ascii="Aptos" w:eastAsia="Aptos" w:hAnsi="Aptos" w:cs="Aptos"/>
-        </w:rPr>
-        <w:t>(</w:t>
-      </w:r>
-      <w:proofErr w:type="spellStart"/>
-      <w:r>
-        <w:rPr>
-          <w:rFonts w:ascii="Aptos" w:eastAsia="Aptos" w:hAnsi="Aptos" w:cs="Aptos"/>
-        </w:rPr>
-        <w:t>filepath</w:t>
-      </w:r>
-      <w:proofErr w:type="spellEnd"/>
-      <w:r>
-        <w:rPr>
-          <w:rFonts w:ascii="Aptos" w:eastAsia="Aptos" w:hAnsi="Aptos" w:cs="Aptos"/>
-        </w:rPr>
-        <w:t>, O_WRONLY | O_CREAT | O_TRUNC, 0644);</w:t>
+        <w:t xml:space="preserve">    mm_segment_t old_fs;</w:t>
+      </w:r>
+      <w:r>
+        <w:br/>
+      </w:r>
+      <w:r>
+        <w:rPr>
+          <w:rFonts w:ascii="Aptos" w:eastAsia="Aptos" w:hAnsi="Aptos" w:cs="Aptos"/>
+        </w:rPr>
+        <w:t xml:space="preserve">    char buf[256];</w:t>
+      </w:r>
+      <w:r>
+        <w:br/>
+      </w:r>
+      <w:r>
+        <w:rPr>
+          <w:rFonts w:ascii="Aptos" w:eastAsia="Aptos" w:hAnsi="Aptos" w:cs="Aptos"/>
+        </w:rPr>
+        <w:t xml:space="preserve">    char *filepath = "/home/user/progress.txt";</w:t>
+      </w:r>
+      <w:r>
+        <w:br/>
+      </w:r>
+      <w:r>
+        <w:rPr>
+          <w:rFonts w:ascii="Aptos" w:eastAsia="Aptos" w:hAnsi="Aptos" w:cs="Aptos"/>
+        </w:rPr>
+        <w:t xml:space="preserve">    ssize_t ret;</w:t>
+      </w:r>
+      <w:r>
+        <w:br/>
+      </w:r>
+      <w:r>
+        <w:rPr>
+          <w:rFonts w:ascii="Aptos" w:eastAsia="Aptos" w:hAnsi="Aptos" w:cs="Aptos"/>
+        </w:rPr>
+        <w:t xml:space="preserve">    unsigned long current_time = (unsigned long)ktime_get_real_seconds();</w:t>
+      </w:r>
+      <w:r>
+        <w:br/>
+      </w:r>
+      <w:r>
+        <w:br/>
+      </w:r>
+      <w:r>
+        <w:rPr>
+          <w:rFonts w:ascii="Aptos" w:eastAsia="Aptos" w:hAnsi="Aptos" w:cs="Aptos"/>
+        </w:rPr>
+        <w:t xml:space="preserve">    snprintf(buf, sizeof(buf), "Progress saved at: %lu seconds\n", current_time);</w:t>
+      </w:r>
+      <w:r>
+        <w:br/>
+      </w:r>
+      <w:r>
+        <w:br/>
+      </w:r>
+      <w:r>
+        <w:rPr>
+          <w:rFonts w:ascii="Aptos" w:eastAsia="Aptos" w:hAnsi="Aptos" w:cs="Aptos"/>
+        </w:rPr>
+        <w:t xml:space="preserve">    old_fs = get_fs();</w:t>
+      </w:r>
+      <w:r>
+        <w:br/>
+      </w:r>
+      <w:r>
+        <w:rPr>
+          <w:rFonts w:ascii="Aptos" w:eastAsia="Aptos" w:hAnsi="Aptos" w:cs="Aptos"/>
+        </w:rPr>
+        <w:t xml:space="preserve">    set_fs(KERNEL_DS);</w:t>
+      </w:r>
+      <w:r>
+        <w:br/>
+      </w:r>
+      <w:r>
+        <w:br/>
+      </w:r>
+      <w:r>
+        <w:rPr>
+          <w:rFonts w:ascii="Aptos" w:eastAsia="Aptos" w:hAnsi="Aptos" w:cs="Aptos"/>
+        </w:rPr>
+        <w:t xml:space="preserve">    file = filp_open(filepath, O_WRONLY | O_CREAT | O_TRUNC, 0644);</w:t>
       </w:r>
       <w:r>
         <w:br/>
@@ -1100,58 +648,16 @@
         <w:rPr>
           <w:rFonts w:ascii="Aptos" w:eastAsia="Aptos" w:hAnsi="Aptos" w:cs="Aptos"/>
         </w:rPr>
-        <w:t xml:space="preserve">        </w:t>
-      </w:r>
-      <w:proofErr w:type="spellStart"/>
-      <w:r>
-        <w:rPr>
-          <w:rFonts w:ascii="Aptos" w:eastAsia="Aptos" w:hAnsi="Aptos" w:cs="Aptos"/>
-        </w:rPr>
-        <w:t>printk</w:t>
-      </w:r>
-      <w:proofErr w:type="spellEnd"/>
-      <w:r>
-        <w:rPr>
-          <w:rFonts w:ascii="Aptos" w:eastAsia="Aptos" w:hAnsi="Aptos" w:cs="Aptos"/>
-        </w:rPr>
-        <w:t>(KERN_ERR "Error opening file for saving progress.\n");</w:t>
-      </w:r>
-      <w:r>
-        <w:br/>
-      </w:r>
-      <w:r>
-        <w:rPr>
-          <w:rFonts w:ascii="Aptos" w:eastAsia="Aptos" w:hAnsi="Aptos" w:cs="Aptos"/>
-        </w:rPr>
-        <w:t xml:space="preserve">        </w:t>
-      </w:r>
-      <w:proofErr w:type="spellStart"/>
-      <w:r>
-        <w:rPr>
-          <w:rFonts w:ascii="Aptos" w:eastAsia="Aptos" w:hAnsi="Aptos" w:cs="Aptos"/>
-        </w:rPr>
-        <w:t>set_fs</w:t>
-      </w:r>
-      <w:proofErr w:type="spellEnd"/>
-      <w:r>
-        <w:rPr>
-          <w:rFonts w:ascii="Aptos" w:eastAsia="Aptos" w:hAnsi="Aptos" w:cs="Aptos"/>
-        </w:rPr>
-        <w:t>(</w:t>
-      </w:r>
-      <w:proofErr w:type="spellStart"/>
-      <w:r>
-        <w:rPr>
-          <w:rFonts w:ascii="Aptos" w:eastAsia="Aptos" w:hAnsi="Aptos" w:cs="Aptos"/>
-        </w:rPr>
-        <w:t>old_fs</w:t>
-      </w:r>
-      <w:proofErr w:type="spellEnd"/>
-      <w:r>
-        <w:rPr>
-          <w:rFonts w:ascii="Aptos" w:eastAsia="Aptos" w:hAnsi="Aptos" w:cs="Aptos"/>
-        </w:rPr>
-        <w:t>);</w:t>
+        <w:t xml:space="preserve">        printk(KERN_ERR "Error opening file for saving progress.\n");</w:t>
+      </w:r>
+      <w:r>
+        <w:br/>
+      </w:r>
+      <w:r>
+        <w:rPr>
+          <w:rFonts w:ascii="Aptos" w:eastAsia="Aptos" w:hAnsi="Aptos" w:cs="Aptos"/>
+        </w:rPr>
+        <w:t xml:space="preserve">        set_fs(old_fs);</w:t>
       </w:r>
       <w:r>
         <w:br/>
@@ -1182,77 +688,7 @@
         <w:rPr>
           <w:rFonts w:ascii="Aptos" w:eastAsia="Aptos" w:hAnsi="Aptos" w:cs="Aptos"/>
         </w:rPr>
-        <w:t xml:space="preserve">    ret = </w:t>
-      </w:r>
-      <w:proofErr w:type="spellStart"/>
-      <w:r>
-        <w:rPr>
-          <w:rFonts w:ascii="Aptos" w:eastAsia="Aptos" w:hAnsi="Aptos" w:cs="Aptos"/>
-        </w:rPr>
-        <w:t>kernel_write</w:t>
-      </w:r>
-      <w:proofErr w:type="spellEnd"/>
-      <w:r>
-        <w:rPr>
-          <w:rFonts w:ascii="Aptos" w:eastAsia="Aptos" w:hAnsi="Aptos" w:cs="Aptos"/>
-        </w:rPr>
-        <w:t xml:space="preserve">(file, </w:t>
-      </w:r>
-      <w:proofErr w:type="spellStart"/>
-      <w:r>
-        <w:rPr>
-          <w:rFonts w:ascii="Aptos" w:eastAsia="Aptos" w:hAnsi="Aptos" w:cs="Aptos"/>
-        </w:rPr>
-        <w:t>buf</w:t>
-      </w:r>
-      <w:proofErr w:type="spellEnd"/>
-      <w:r>
-        <w:rPr>
-          <w:rFonts w:ascii="Aptos" w:eastAsia="Aptos" w:hAnsi="Aptos" w:cs="Aptos"/>
-        </w:rPr>
-        <w:t xml:space="preserve">, </w:t>
-      </w:r>
-      <w:proofErr w:type="spellStart"/>
-      <w:r>
-        <w:rPr>
-          <w:rFonts w:ascii="Aptos" w:eastAsia="Aptos" w:hAnsi="Aptos" w:cs="Aptos"/>
-        </w:rPr>
-        <w:t>strlen</w:t>
-      </w:r>
-      <w:proofErr w:type="spellEnd"/>
-      <w:r>
-        <w:rPr>
-          <w:rFonts w:ascii="Aptos" w:eastAsia="Aptos" w:hAnsi="Aptos" w:cs="Aptos"/>
-        </w:rPr>
-        <w:t>(</w:t>
-      </w:r>
-      <w:proofErr w:type="spellStart"/>
-      <w:r>
-        <w:rPr>
-          <w:rFonts w:ascii="Aptos" w:eastAsia="Aptos" w:hAnsi="Aptos" w:cs="Aptos"/>
-        </w:rPr>
-        <w:t>buf</w:t>
-      </w:r>
-      <w:proofErr w:type="spellEnd"/>
-      <w:r>
-        <w:rPr>
-          <w:rFonts w:ascii="Aptos" w:eastAsia="Aptos" w:hAnsi="Aptos" w:cs="Aptos"/>
-        </w:rPr>
-        <w:t>), &amp;file-&gt;</w:t>
-      </w:r>
-      <w:proofErr w:type="spellStart"/>
-      <w:r>
-        <w:rPr>
-          <w:rFonts w:ascii="Aptos" w:eastAsia="Aptos" w:hAnsi="Aptos" w:cs="Aptos"/>
-        </w:rPr>
-        <w:t>f_pos</w:t>
-      </w:r>
-      <w:proofErr w:type="spellEnd"/>
-      <w:r>
-        <w:rPr>
-          <w:rFonts w:ascii="Aptos" w:eastAsia="Aptos" w:hAnsi="Aptos" w:cs="Aptos"/>
-        </w:rPr>
-        <w:t>);</w:t>
+        <w:t xml:space="preserve">    ret = kernel_write(file, buf, strlen(buf), &amp;file-&gt;f_pos);</w:t>
       </w:r>
       <w:r>
         <w:br/>
@@ -1270,81 +706,25 @@
         <w:rPr>
           <w:rFonts w:ascii="Aptos" w:eastAsia="Aptos" w:hAnsi="Aptos" w:cs="Aptos"/>
         </w:rPr>
-        <w:t xml:space="preserve">        </w:t>
-      </w:r>
-      <w:proofErr w:type="spellStart"/>
-      <w:r>
-        <w:rPr>
-          <w:rFonts w:ascii="Aptos" w:eastAsia="Aptos" w:hAnsi="Aptos" w:cs="Aptos"/>
-        </w:rPr>
-        <w:t>printk</w:t>
-      </w:r>
-      <w:proofErr w:type="spellEnd"/>
-      <w:r>
-        <w:rPr>
-          <w:rFonts w:ascii="Aptos" w:eastAsia="Aptos" w:hAnsi="Aptos" w:cs="Aptos"/>
-        </w:rPr>
-        <w:t>(KERN_ERR "Error writing progress to file.\n");</w:t>
-      </w:r>
-      <w:r>
-        <w:br/>
-      </w:r>
-      <w:r>
-        <w:rPr>
-          <w:rFonts w:ascii="Aptos" w:eastAsia="Aptos" w:hAnsi="Aptos" w:cs="Aptos"/>
-        </w:rPr>
-        <w:t xml:space="preserve">        </w:t>
-      </w:r>
-      <w:proofErr w:type="spellStart"/>
-      <w:r>
-        <w:rPr>
-          <w:rFonts w:ascii="Aptos" w:eastAsia="Aptos" w:hAnsi="Aptos" w:cs="Aptos"/>
-        </w:rPr>
-        <w:t>filp_close</w:t>
-      </w:r>
-      <w:proofErr w:type="spellEnd"/>
-      <w:r>
-        <w:rPr>
-          <w:rFonts w:ascii="Aptos" w:eastAsia="Aptos" w:hAnsi="Aptos" w:cs="Aptos"/>
-        </w:rPr>
-        <w:t>(file, NULL);</w:t>
-      </w:r>
-      <w:r>
-        <w:br/>
-      </w:r>
-      <w:r>
-        <w:rPr>
-          <w:rFonts w:ascii="Aptos" w:eastAsia="Aptos" w:hAnsi="Aptos" w:cs="Aptos"/>
-        </w:rPr>
-        <w:t xml:space="preserve">        </w:t>
-      </w:r>
-      <w:proofErr w:type="spellStart"/>
-      <w:r>
-        <w:rPr>
-          <w:rFonts w:ascii="Aptos" w:eastAsia="Aptos" w:hAnsi="Aptos" w:cs="Aptos"/>
-        </w:rPr>
-        <w:t>set_fs</w:t>
-      </w:r>
-      <w:proofErr w:type="spellEnd"/>
-      <w:r>
-        <w:rPr>
-          <w:rFonts w:ascii="Aptos" w:eastAsia="Aptos" w:hAnsi="Aptos" w:cs="Aptos"/>
-        </w:rPr>
-        <w:t>(</w:t>
-      </w:r>
-      <w:proofErr w:type="spellStart"/>
-      <w:r>
-        <w:rPr>
-          <w:rFonts w:ascii="Aptos" w:eastAsia="Aptos" w:hAnsi="Aptos" w:cs="Aptos"/>
-        </w:rPr>
-        <w:t>old_fs</w:t>
-      </w:r>
-      <w:proofErr w:type="spellEnd"/>
-      <w:r>
-        <w:rPr>
-          <w:rFonts w:ascii="Aptos" w:eastAsia="Aptos" w:hAnsi="Aptos" w:cs="Aptos"/>
-        </w:rPr>
-        <w:t>);</w:t>
+        <w:t xml:space="preserve">        printk(KERN_ERR "Error writing progress to file.\n");</w:t>
+      </w:r>
+      <w:r>
+        <w:br/>
+      </w:r>
+      <w:r>
+        <w:rPr>
+          <w:rFonts w:ascii="Aptos" w:eastAsia="Aptos" w:hAnsi="Aptos" w:cs="Aptos"/>
+        </w:rPr>
+        <w:t xml:space="preserve">        filp_close(file, NULL);</w:t>
+      </w:r>
+      <w:r>
+        <w:br/>
+      </w:r>
+      <w:r>
+        <w:rPr>
+          <w:rFonts w:ascii="Aptos" w:eastAsia="Aptos" w:hAnsi="Aptos" w:cs="Aptos"/>
+        </w:rPr>
+        <w:t xml:space="preserve">        set_fs(old_fs);</w:t>
       </w:r>
       <w:r>
         <w:br/>
@@ -1374,107 +754,37 @@
         <w:rPr>
           <w:rFonts w:ascii="Aptos" w:eastAsia="Aptos" w:hAnsi="Aptos" w:cs="Aptos"/>
         </w:rPr>
-        <w:t xml:space="preserve">    </w:t>
-      </w:r>
-      <w:proofErr w:type="spellStart"/>
-      <w:r>
-        <w:rPr>
-          <w:rFonts w:ascii="Aptos" w:eastAsia="Aptos" w:hAnsi="Aptos" w:cs="Aptos"/>
-        </w:rPr>
-        <w:t>filp_close</w:t>
-      </w:r>
-      <w:proofErr w:type="spellEnd"/>
-      <w:r>
-        <w:rPr>
-          <w:rFonts w:ascii="Aptos" w:eastAsia="Aptos" w:hAnsi="Aptos" w:cs="Aptos"/>
-        </w:rPr>
-        <w:t>(file, NULL);</w:t>
-      </w:r>
-      <w:r>
-        <w:br/>
-      </w:r>
-      <w:r>
-        <w:rPr>
-          <w:rFonts w:ascii="Aptos" w:eastAsia="Aptos" w:hAnsi="Aptos" w:cs="Aptos"/>
-        </w:rPr>
-        <w:t xml:space="preserve">    </w:t>
-      </w:r>
-      <w:proofErr w:type="spellStart"/>
-      <w:r>
-        <w:rPr>
-          <w:rFonts w:ascii="Aptos" w:eastAsia="Aptos" w:hAnsi="Aptos" w:cs="Aptos"/>
-        </w:rPr>
-        <w:t>set_fs</w:t>
-      </w:r>
-      <w:proofErr w:type="spellEnd"/>
-      <w:r>
-        <w:rPr>
-          <w:rFonts w:ascii="Aptos" w:eastAsia="Aptos" w:hAnsi="Aptos" w:cs="Aptos"/>
-        </w:rPr>
-        <w:t>(</w:t>
-      </w:r>
-      <w:proofErr w:type="spellStart"/>
-      <w:r>
-        <w:rPr>
-          <w:rFonts w:ascii="Aptos" w:eastAsia="Aptos" w:hAnsi="Aptos" w:cs="Aptos"/>
-        </w:rPr>
-        <w:t>old_fs</w:t>
-      </w:r>
-      <w:proofErr w:type="spellEnd"/>
-      <w:r>
-        <w:rPr>
-          <w:rFonts w:ascii="Aptos" w:eastAsia="Aptos" w:hAnsi="Aptos" w:cs="Aptos"/>
-        </w:rPr>
-        <w:t>);</w:t>
-      </w:r>
-      <w:r>
-        <w:br/>
-      </w:r>
-      <w:r>
-        <w:rPr>
-          <w:rFonts w:ascii="Aptos" w:eastAsia="Aptos" w:hAnsi="Aptos" w:cs="Aptos"/>
-        </w:rPr>
-        <w:t xml:space="preserve">    </w:t>
-      </w:r>
-      <w:proofErr w:type="spellStart"/>
-      <w:r>
-        <w:rPr>
-          <w:rFonts w:ascii="Aptos" w:eastAsia="Aptos" w:hAnsi="Aptos" w:cs="Aptos"/>
-        </w:rPr>
-        <w:t>printk</w:t>
-      </w:r>
-      <w:proofErr w:type="spellEnd"/>
-      <w:r>
-        <w:rPr>
-          <w:rFonts w:ascii="Aptos" w:eastAsia="Aptos" w:hAnsi="Aptos" w:cs="Aptos"/>
-        </w:rPr>
-        <w:t>(KERN_INFO "Progress successfully saved to progress.txt.\n");</w:t>
-      </w:r>
-      <w:r>
-        <w:br/>
-      </w:r>
-      <w:r>
-        <w:br/>
-      </w:r>
-      <w:r>
-        <w:rPr>
-          <w:rFonts w:ascii="Aptos" w:eastAsia="Aptos" w:hAnsi="Aptos" w:cs="Aptos"/>
-        </w:rPr>
-        <w:t xml:space="preserve">    </w:t>
-      </w:r>
-      <w:proofErr w:type="spellStart"/>
-      <w:r>
-        <w:rPr>
-          <w:rFonts w:ascii="Aptos" w:eastAsia="Aptos" w:hAnsi="Aptos" w:cs="Aptos"/>
-        </w:rPr>
-        <w:t>kernel_power_off</w:t>
-      </w:r>
-      <w:proofErr w:type="spellEnd"/>
-      <w:r>
-        <w:rPr>
-          <w:rFonts w:ascii="Aptos" w:eastAsia="Aptos" w:hAnsi="Aptos" w:cs="Aptos"/>
-        </w:rPr>
-        <w:t>();</w:t>
+        <w:t xml:space="preserve">    filp_close(file, NULL);</w:t>
+      </w:r>
+      <w:r>
+        <w:br/>
+      </w:r>
+      <w:r>
+        <w:rPr>
+          <w:rFonts w:ascii="Aptos" w:eastAsia="Aptos" w:hAnsi="Aptos" w:cs="Aptos"/>
+        </w:rPr>
+        <w:t xml:space="preserve">    set_fs(old_fs);</w:t>
+      </w:r>
+      <w:r>
+        <w:br/>
+      </w:r>
+      <w:r>
+        <w:rPr>
+          <w:rFonts w:ascii="Aptos" w:eastAsia="Aptos" w:hAnsi="Aptos" w:cs="Aptos"/>
+        </w:rPr>
+        <w:t xml:space="preserve">    printk(KERN_INFO "Progress successfully saved to progress.txt.\n");</w:t>
+      </w:r>
+      <w:r>
+        <w:br/>
+      </w:r>
+      <w:r>
+        <w:br/>
+      </w:r>
+      <w:r>
+        <w:rPr>
+          <w:rFonts w:ascii="Aptos" w:eastAsia="Aptos" w:hAnsi="Aptos" w:cs="Aptos"/>
+        </w:rPr>
+        <w:t xml:space="preserve">    kernel_power_off();</w:t>
       </w:r>
       <w:r>
         <w:br/>
@@ -1552,21 +862,7 @@
         <w:rPr>
           <w:rFonts w:ascii="Aptos" w:eastAsia="Aptos" w:hAnsi="Aptos" w:cs="Aptos"/>
         </w:rPr>
-        <w:t xml:space="preserve">Calls </w:t>
-      </w:r>
-      <w:proofErr w:type="spellStart"/>
-      <w:r>
-        <w:rPr>
-          <w:rFonts w:ascii="Aptos" w:eastAsia="Aptos" w:hAnsi="Aptos" w:cs="Aptos"/>
-        </w:rPr>
-        <w:t>kernel_power_off</w:t>
-      </w:r>
-      <w:proofErr w:type="spellEnd"/>
-      <w:r>
-        <w:rPr>
-          <w:rFonts w:ascii="Aptos" w:eastAsia="Aptos" w:hAnsi="Aptos" w:cs="Aptos"/>
-        </w:rPr>
-        <w:t>() to shut down the system.</w:t>
+        <w:t>Calls kernel_power_off() to shut down the system.</w:t>
       </w:r>
     </w:p>
     <w:p/>
@@ -1585,58 +881,20 @@
           <w:bCs/>
           <w:color w:val="auto"/>
         </w:rPr>
-        <w:t xml:space="preserve">Step 2 - Modify the </w:t>
-      </w:r>
-      <w:proofErr w:type="spellStart"/>
+        <w:t>Step 2 - Modify the Syscall Table</w:t>
+      </w:r>
+    </w:p>
+    <w:p>
+      <w:pPr>
+        <w:spacing w:before="240" w:after="240"/>
+      </w:pPr>
       <w:r>
         <w:rPr>
           <w:rFonts w:ascii="Aptos" w:eastAsia="Aptos" w:hAnsi="Aptos" w:cs="Aptos"/>
           <w:b/>
           <w:bCs/>
-          <w:color w:val="auto"/>
-        </w:rPr>
-        <w:t>Syscall</w:t>
-      </w:r>
-      <w:proofErr w:type="spellEnd"/>
-      <w:r>
-        <w:rPr>
-          <w:rFonts w:ascii="Aptos" w:eastAsia="Aptos" w:hAnsi="Aptos" w:cs="Aptos"/>
-          <w:b/>
-          <w:bCs/>
-          <w:color w:val="auto"/>
-        </w:rPr>
-        <w:t xml:space="preserve"> Table</w:t>
-      </w:r>
-    </w:p>
-    <w:p>
-      <w:pPr>
-        <w:spacing w:before="240" w:after="240"/>
-      </w:pPr>
-      <w:r>
-        <w:rPr>
-          <w:rFonts w:ascii="Aptos" w:eastAsia="Aptos" w:hAnsi="Aptos" w:cs="Aptos"/>
-          <w:b/>
-          <w:bCs/>
-        </w:rPr>
-        <w:t xml:space="preserve">Adding the System Call to the </w:t>
-      </w:r>
-      <w:proofErr w:type="spellStart"/>
-      <w:r>
-        <w:rPr>
-          <w:rFonts w:ascii="Aptos" w:eastAsia="Aptos" w:hAnsi="Aptos" w:cs="Aptos"/>
-          <w:b/>
-          <w:bCs/>
-        </w:rPr>
-        <w:t>Syscall</w:t>
-      </w:r>
-      <w:proofErr w:type="spellEnd"/>
-      <w:r>
-        <w:rPr>
-          <w:rFonts w:ascii="Aptos" w:eastAsia="Aptos" w:hAnsi="Aptos" w:cs="Aptos"/>
-          <w:b/>
-          <w:bCs/>
-        </w:rPr>
-        <w:t xml:space="preserve"> Table</w:t>
+        </w:rPr>
+        <w:t>Adding the System Call to the Syscall Table</w:t>
       </w:r>
       <w:r>
         <w:rPr>
@@ -1661,21 +919,7 @@
         <w:rPr>
           <w:rFonts w:ascii="Aptos" w:eastAsia="Aptos" w:hAnsi="Aptos" w:cs="Aptos"/>
         </w:rPr>
-        <w:t xml:space="preserve">Open the </w:t>
-      </w:r>
-      <w:proofErr w:type="spellStart"/>
-      <w:r>
-        <w:rPr>
-          <w:rFonts w:ascii="Aptos" w:eastAsia="Aptos" w:hAnsi="Aptos" w:cs="Aptos"/>
-        </w:rPr>
-        <w:t>syscall</w:t>
-      </w:r>
-      <w:proofErr w:type="spellEnd"/>
-      <w:r>
-        <w:rPr>
-          <w:rFonts w:ascii="Aptos" w:eastAsia="Aptos" w:hAnsi="Aptos" w:cs="Aptos"/>
-        </w:rPr>
-        <w:t xml:space="preserve"> table:</w:t>
+        <w:t>Open the syscall table:</w:t>
       </w:r>
     </w:p>
     <w:p>
@@ -1694,21 +938,7 @@
         <w:rPr>
           <w:rFonts w:ascii="Aptos" w:eastAsia="Aptos" w:hAnsi="Aptos" w:cs="Aptos"/>
         </w:rPr>
-        <w:t>File: arch/x86/entry/</w:t>
-      </w:r>
-      <w:proofErr w:type="spellStart"/>
-      <w:r>
-        <w:rPr>
-          <w:rFonts w:ascii="Aptos" w:eastAsia="Aptos" w:hAnsi="Aptos" w:cs="Aptos"/>
-        </w:rPr>
-        <w:t>syscalls</w:t>
-      </w:r>
-      <w:proofErr w:type="spellEnd"/>
-      <w:r>
-        <w:rPr>
-          <w:rFonts w:ascii="Aptos" w:eastAsia="Aptos" w:hAnsi="Aptos" w:cs="Aptos"/>
-        </w:rPr>
-        <w:t>/syscall_64.tbl</w:t>
+        <w:t>File: arch/x86/entry/syscalls/syscall_64.tbl</w:t>
       </w:r>
     </w:p>
     <w:p>
@@ -1752,30 +982,8 @@
         <w:rPr>
           <w:rFonts w:ascii="Aptos" w:eastAsia="Aptos" w:hAnsi="Aptos" w:cs="Aptos"/>
         </w:rPr>
-        <w:t xml:space="preserve">549 64 </w:t>
-      </w:r>
-      <w:proofErr w:type="spellStart"/>
-      <w:r>
-        <w:rPr>
-          <w:rFonts w:ascii="Aptos" w:eastAsia="Aptos" w:hAnsi="Aptos" w:cs="Aptos"/>
-        </w:rPr>
-        <w:t>graceful_shutdown</w:t>
-      </w:r>
-      <w:proofErr w:type="spellEnd"/>
-      <w:r>
-        <w:rPr>
-          <w:rFonts w:ascii="Aptos" w:eastAsia="Aptos" w:hAnsi="Aptos" w:cs="Aptos"/>
-        </w:rPr>
-        <w:t xml:space="preserve"> </w:t>
-      </w:r>
-      <w:proofErr w:type="spellStart"/>
-      <w:r>
-        <w:rPr>
-          <w:rFonts w:ascii="Aptos" w:eastAsia="Aptos" w:hAnsi="Aptos" w:cs="Aptos"/>
-        </w:rPr>
-        <w:t>sys_graceful_shutdown</w:t>
-      </w:r>
-      <w:proofErr w:type="spellEnd"/>
+        <w:t>549 64 graceful_shutdown sys_graceful_shutdown</w:t>
+      </w:r>
       <w:r>
         <w:br/>
       </w:r>
@@ -1796,21 +1004,7 @@
         <w:rPr>
           <w:rFonts w:ascii="Aptos" w:eastAsia="Aptos" w:hAnsi="Aptos" w:cs="Aptos"/>
         </w:rPr>
-        <w:t xml:space="preserve">: Replace 549 with the next available </w:t>
-      </w:r>
-      <w:proofErr w:type="spellStart"/>
-      <w:r>
-        <w:rPr>
-          <w:rFonts w:ascii="Aptos" w:eastAsia="Aptos" w:hAnsi="Aptos" w:cs="Aptos"/>
-        </w:rPr>
-        <w:t>syscall</w:t>
-      </w:r>
-      <w:proofErr w:type="spellEnd"/>
-      <w:r>
-        <w:rPr>
-          <w:rFonts w:ascii="Aptos" w:eastAsia="Aptos" w:hAnsi="Aptos" w:cs="Aptos"/>
-        </w:rPr>
-        <w:t xml:space="preserve"> number.</w:t>
+        <w:t>: Replace 549 with the next available syscall number.</w:t>
       </w:r>
     </w:p>
     <w:p/>
@@ -1882,44 +1076,8 @@
         <w:rPr>
           <w:rFonts w:ascii="Aptos" w:eastAsia="Aptos" w:hAnsi="Aptos" w:cs="Aptos"/>
         </w:rPr>
-        <w:t>cd /</w:t>
-      </w:r>
-      <w:proofErr w:type="spellStart"/>
-      <w:r>
-        <w:rPr>
-          <w:rFonts w:ascii="Aptos" w:eastAsia="Aptos" w:hAnsi="Aptos" w:cs="Aptos"/>
-        </w:rPr>
-        <w:t>usr</w:t>
-      </w:r>
-      <w:proofErr w:type="spellEnd"/>
-      <w:r>
-        <w:rPr>
-          <w:rFonts w:ascii="Aptos" w:eastAsia="Aptos" w:hAnsi="Aptos" w:cs="Aptos"/>
-        </w:rPr>
-        <w:t>/</w:t>
-      </w:r>
-      <w:proofErr w:type="spellStart"/>
-      <w:r>
-        <w:rPr>
-          <w:rFonts w:ascii="Aptos" w:eastAsia="Aptos" w:hAnsi="Aptos" w:cs="Aptos"/>
-        </w:rPr>
-        <w:t>src</w:t>
-      </w:r>
-      <w:proofErr w:type="spellEnd"/>
-      <w:r>
-        <w:rPr>
-          <w:rFonts w:ascii="Aptos" w:eastAsia="Aptos" w:hAnsi="Aptos" w:cs="Aptos"/>
-        </w:rPr>
-        <w:t>/</w:t>
-      </w:r>
-      <w:proofErr w:type="spellStart"/>
-      <w:r>
-        <w:rPr>
-          <w:rFonts w:ascii="Aptos" w:eastAsia="Aptos" w:hAnsi="Aptos" w:cs="Aptos"/>
-        </w:rPr>
-        <w:t>linux</w:t>
-      </w:r>
-      <w:proofErr w:type="spellEnd"/>
+        <w:t>cd /usr/src/linux</w:t>
+      </w:r>
       <w:r>
         <w:br/>
       </w:r>
@@ -1990,16 +1148,8 @@
         <w:rPr>
           <w:rFonts w:ascii="Aptos" w:eastAsia="Aptos" w:hAnsi="Aptos" w:cs="Aptos"/>
         </w:rPr>
-        <w:t xml:space="preserve">make </w:t>
-      </w:r>
-      <w:proofErr w:type="spellStart"/>
-      <w:r>
-        <w:rPr>
-          <w:rFonts w:ascii="Aptos" w:eastAsia="Aptos" w:hAnsi="Aptos" w:cs="Aptos"/>
-        </w:rPr>
-        <w:t>menuconfig</w:t>
-      </w:r>
-      <w:proofErr w:type="spellEnd"/>
+        <w:t>make menuconfig</w:t>
+      </w:r>
       <w:r>
         <w:br/>
       </w:r>
@@ -2091,21 +1241,7 @@
         <w:rPr>
           <w:rFonts w:ascii="Aptos" w:eastAsia="Aptos" w:hAnsi="Aptos" w:cs="Aptos"/>
         </w:rPr>
-        <w:t>make -j$(</w:t>
-      </w:r>
-      <w:proofErr w:type="spellStart"/>
-      <w:r>
-        <w:rPr>
-          <w:rFonts w:ascii="Aptos" w:eastAsia="Aptos" w:hAnsi="Aptos" w:cs="Aptos"/>
-        </w:rPr>
-        <w:t>nproc</w:t>
-      </w:r>
-      <w:proofErr w:type="spellEnd"/>
-      <w:r>
-        <w:rPr>
-          <w:rFonts w:ascii="Aptos" w:eastAsia="Aptos" w:hAnsi="Aptos" w:cs="Aptos"/>
-        </w:rPr>
-        <w:t>)</w:t>
+        <w:t>make -j$(nproc)</w:t>
       </w:r>
       <w:r>
         <w:br/>
@@ -2138,21 +1274,7 @@
         <w:rPr>
           <w:rFonts w:ascii="Aptos" w:eastAsia="Aptos" w:hAnsi="Aptos" w:cs="Aptos"/>
         </w:rPr>
-        <w:t>$(</w:t>
-      </w:r>
-      <w:proofErr w:type="spellStart"/>
-      <w:r>
-        <w:rPr>
-          <w:rFonts w:ascii="Aptos" w:eastAsia="Aptos" w:hAnsi="Aptos" w:cs="Aptos"/>
-        </w:rPr>
-        <w:t>nproc</w:t>
-      </w:r>
-      <w:proofErr w:type="spellEnd"/>
-      <w:r>
-        <w:rPr>
-          <w:rFonts w:ascii="Aptos" w:eastAsia="Aptos" w:hAnsi="Aptos" w:cs="Aptos"/>
-        </w:rPr>
-        <w:t>) automatically sets the number of jobs to the number of CPU cores, speeding up the process.</w:t>
+        <w:t>$(nproc) automatically sets the number of jobs to the number of CPU cores, speeding up the process.</w:t>
       </w:r>
     </w:p>
     <w:p>
@@ -2181,28 +1303,12 @@
           <w:rFonts w:ascii="Aptos" w:eastAsia="Aptos" w:hAnsi="Aptos" w:cs="Aptos"/>
         </w:rPr>
       </w:pPr>
-      <w:proofErr w:type="spellStart"/>
-      <w:r>
-        <w:rPr>
-          <w:rFonts w:ascii="Aptos" w:eastAsia="Aptos" w:hAnsi="Aptos" w:cs="Aptos"/>
-        </w:rPr>
-        <w:t>sudo</w:t>
-      </w:r>
-      <w:proofErr w:type="spellEnd"/>
-      <w:r>
-        <w:rPr>
-          <w:rFonts w:ascii="Aptos" w:eastAsia="Aptos" w:hAnsi="Aptos" w:cs="Aptos"/>
-        </w:rPr>
-        <w:t xml:space="preserve"> make </w:t>
-      </w:r>
-      <w:proofErr w:type="spellStart"/>
-      <w:r>
-        <w:rPr>
-          <w:rFonts w:ascii="Aptos" w:eastAsia="Aptos" w:hAnsi="Aptos" w:cs="Aptos"/>
-        </w:rPr>
-        <w:t>modules_install</w:t>
-      </w:r>
-      <w:proofErr w:type="spellEnd"/>
+      <w:r>
+        <w:rPr>
+          <w:rFonts w:ascii="Aptos" w:eastAsia="Aptos" w:hAnsi="Aptos" w:cs="Aptos"/>
+        </w:rPr>
+        <w:t>sudo make modules_install</w:t>
+      </w:r>
       <w:r>
         <w:br/>
       </w:r>
@@ -2272,19 +1378,11 @@
           <w:rFonts w:ascii="Aptos" w:eastAsia="Aptos" w:hAnsi="Aptos" w:cs="Aptos"/>
         </w:rPr>
       </w:pPr>
-      <w:proofErr w:type="spellStart"/>
-      <w:r>
-        <w:rPr>
-          <w:rFonts w:ascii="Aptos" w:eastAsia="Aptos" w:hAnsi="Aptos" w:cs="Aptos"/>
-        </w:rPr>
-        <w:t>sudo</w:t>
-      </w:r>
-      <w:proofErr w:type="spellEnd"/>
-      <w:r>
-        <w:rPr>
-          <w:rFonts w:ascii="Aptos" w:eastAsia="Aptos" w:hAnsi="Aptos" w:cs="Aptos"/>
-        </w:rPr>
-        <w:t xml:space="preserve"> make install</w:t>
+      <w:r>
+        <w:rPr>
+          <w:rFonts w:ascii="Aptos" w:eastAsia="Aptos" w:hAnsi="Aptos" w:cs="Aptos"/>
+        </w:rPr>
+        <w:t>sudo make install</w:t>
       </w:r>
       <w:r>
         <w:br/>
@@ -2316,19 +1414,11 @@
           <w:rFonts w:ascii="Aptos" w:eastAsia="Aptos" w:hAnsi="Aptos" w:cs="Aptos"/>
         </w:rPr>
       </w:pPr>
-      <w:proofErr w:type="spellStart"/>
-      <w:r>
-        <w:rPr>
-          <w:rFonts w:ascii="Aptos" w:eastAsia="Aptos" w:hAnsi="Aptos" w:cs="Aptos"/>
-        </w:rPr>
-        <w:t>sudo</w:t>
-      </w:r>
-      <w:proofErr w:type="spellEnd"/>
-      <w:r>
-        <w:rPr>
-          <w:rFonts w:ascii="Aptos" w:eastAsia="Aptos" w:hAnsi="Aptos" w:cs="Aptos"/>
-        </w:rPr>
-        <w:t xml:space="preserve"> update-grub</w:t>
+      <w:r>
+        <w:rPr>
+          <w:rFonts w:ascii="Aptos" w:eastAsia="Aptos" w:hAnsi="Aptos" w:cs="Aptos"/>
+        </w:rPr>
+        <w:t>sudo update-grub</w:t>
       </w:r>
       <w:r>
         <w:br/>
@@ -2360,19 +1450,11 @@
           <w:rFonts w:ascii="Aptos" w:eastAsia="Aptos" w:hAnsi="Aptos" w:cs="Aptos"/>
         </w:rPr>
       </w:pPr>
-      <w:proofErr w:type="spellStart"/>
-      <w:r>
-        <w:rPr>
-          <w:rFonts w:ascii="Aptos" w:eastAsia="Aptos" w:hAnsi="Aptos" w:cs="Aptos"/>
-        </w:rPr>
-        <w:t>sudo</w:t>
-      </w:r>
-      <w:proofErr w:type="spellEnd"/>
-      <w:r>
-        <w:rPr>
-          <w:rFonts w:ascii="Aptos" w:eastAsia="Aptos" w:hAnsi="Aptos" w:cs="Aptos"/>
-        </w:rPr>
-        <w:t xml:space="preserve"> reboot</w:t>
+      <w:r>
+        <w:rPr>
+          <w:rFonts w:ascii="Aptos" w:eastAsia="Aptos" w:hAnsi="Aptos" w:cs="Aptos"/>
+        </w:rPr>
+        <w:t>sudo reboot</w:t>
       </w:r>
       <w:r>
         <w:br/>
@@ -2427,90 +1509,34 @@
         <w:rPr>
           <w:rFonts w:ascii="Aptos" w:eastAsia="Aptos" w:hAnsi="Aptos" w:cs="Aptos"/>
         </w:rPr>
-        <w:t>#include &lt;</w:t>
-      </w:r>
-      <w:proofErr w:type="spellStart"/>
-      <w:r>
-        <w:rPr>
-          <w:rFonts w:ascii="Aptos" w:eastAsia="Aptos" w:hAnsi="Aptos" w:cs="Aptos"/>
-        </w:rPr>
-        <w:t>stdio.h</w:t>
-      </w:r>
-      <w:proofErr w:type="spellEnd"/>
-      <w:r>
-        <w:rPr>
-          <w:rFonts w:ascii="Aptos" w:eastAsia="Aptos" w:hAnsi="Aptos" w:cs="Aptos"/>
-        </w:rPr>
-        <w:t>&gt;</w:t>
-      </w:r>
-      <w:r>
-        <w:br/>
-      </w:r>
-      <w:r>
-        <w:rPr>
-          <w:rFonts w:ascii="Aptos" w:eastAsia="Aptos" w:hAnsi="Aptos" w:cs="Aptos"/>
-        </w:rPr>
-        <w:t>#include &lt;</w:t>
-      </w:r>
-      <w:proofErr w:type="spellStart"/>
-      <w:r>
-        <w:rPr>
-          <w:rFonts w:ascii="Aptos" w:eastAsia="Aptos" w:hAnsi="Aptos" w:cs="Aptos"/>
-        </w:rPr>
-        <w:t>unistd.h</w:t>
-      </w:r>
-      <w:proofErr w:type="spellEnd"/>
-      <w:r>
-        <w:rPr>
-          <w:rFonts w:ascii="Aptos" w:eastAsia="Aptos" w:hAnsi="Aptos" w:cs="Aptos"/>
-        </w:rPr>
-        <w:t>&gt;</w:t>
-      </w:r>
-      <w:r>
-        <w:br/>
-      </w:r>
-      <w:r>
-        <w:rPr>
-          <w:rFonts w:ascii="Aptos" w:eastAsia="Aptos" w:hAnsi="Aptos" w:cs="Aptos"/>
-        </w:rPr>
-        <w:t>#include &lt;sys/</w:t>
-      </w:r>
-      <w:proofErr w:type="spellStart"/>
-      <w:r>
-        <w:rPr>
-          <w:rFonts w:ascii="Aptos" w:eastAsia="Aptos" w:hAnsi="Aptos" w:cs="Aptos"/>
-        </w:rPr>
-        <w:t>syscall.h</w:t>
-      </w:r>
-      <w:proofErr w:type="spellEnd"/>
-      <w:r>
-        <w:rPr>
-          <w:rFonts w:ascii="Aptos" w:eastAsia="Aptos" w:hAnsi="Aptos" w:cs="Aptos"/>
-        </w:rPr>
-        <w:t>&gt;</w:t>
-      </w:r>
-      <w:r>
-        <w:br/>
-      </w:r>
-      <w:r>
-        <w:rPr>
-          <w:rFonts w:ascii="Aptos" w:eastAsia="Aptos" w:hAnsi="Aptos" w:cs="Aptos"/>
-        </w:rPr>
-        <w:t>#include &lt;</w:t>
-      </w:r>
-      <w:proofErr w:type="spellStart"/>
-      <w:r>
-        <w:rPr>
-          <w:rFonts w:ascii="Aptos" w:eastAsia="Aptos" w:hAnsi="Aptos" w:cs="Aptos"/>
-        </w:rPr>
-        <w:t>errno.h</w:t>
-      </w:r>
-      <w:proofErr w:type="spellEnd"/>
-      <w:r>
-        <w:rPr>
-          <w:rFonts w:ascii="Aptos" w:eastAsia="Aptos" w:hAnsi="Aptos" w:cs="Aptos"/>
-        </w:rPr>
-        <w:t>&gt;</w:t>
+        <w:t>#include &lt;stdio.h&gt;</w:t>
+      </w:r>
+      <w:r>
+        <w:br/>
+      </w:r>
+      <w:r>
+        <w:rPr>
+          <w:rFonts w:ascii="Aptos" w:eastAsia="Aptos" w:hAnsi="Aptos" w:cs="Aptos"/>
+        </w:rPr>
+        <w:t>#include &lt;unistd.h&gt;</w:t>
+      </w:r>
+      <w:r>
+        <w:br/>
+      </w:r>
+      <w:r>
+        <w:rPr>
+          <w:rFonts w:ascii="Aptos" w:eastAsia="Aptos" w:hAnsi="Aptos" w:cs="Aptos"/>
+        </w:rPr>
+        <w:t>#include &lt;sys/syscall.h&gt;</w:t>
+      </w:r>
+      <w:r>
+        <w:br/>
+      </w:r>
+      <w:r>
+        <w:rPr>
+          <w:rFonts w:ascii="Aptos" w:eastAsia="Aptos" w:hAnsi="Aptos" w:cs="Aptos"/>
+        </w:rPr>
+        <w:t>#include &lt;errno.h&gt;</w:t>
       </w:r>
       <w:r>
         <w:br/>
@@ -2531,21 +1557,7 @@
         <w:rPr>
           <w:rFonts w:ascii="Aptos" w:eastAsia="Aptos" w:hAnsi="Aptos" w:cs="Aptos"/>
         </w:rPr>
-        <w:t xml:space="preserve">    long res = </w:t>
-      </w:r>
-      <w:proofErr w:type="spellStart"/>
-      <w:r>
-        <w:rPr>
-          <w:rFonts w:ascii="Aptos" w:eastAsia="Aptos" w:hAnsi="Aptos" w:cs="Aptos"/>
-        </w:rPr>
-        <w:t>syscall</w:t>
-      </w:r>
-      <w:proofErr w:type="spellEnd"/>
-      <w:r>
-        <w:rPr>
-          <w:rFonts w:ascii="Aptos" w:eastAsia="Aptos" w:hAnsi="Aptos" w:cs="Aptos"/>
-        </w:rPr>
-        <w:t>(549);  // Replace 549 with your system call number</w:t>
+        <w:t xml:space="preserve">    long res = syscall(549);  // Replace 549 with your system call number</w:t>
       </w:r>
       <w:r>
         <w:br/>
@@ -2566,35 +1578,7 @@
         <w:rPr>
           <w:rFonts w:ascii="Aptos" w:eastAsia="Aptos" w:hAnsi="Aptos" w:cs="Aptos"/>
         </w:rPr>
-        <w:t xml:space="preserve">        </w:t>
-      </w:r>
-      <w:proofErr w:type="spellStart"/>
-      <w:r>
-        <w:rPr>
-          <w:rFonts w:ascii="Aptos" w:eastAsia="Aptos" w:hAnsi="Aptos" w:cs="Aptos"/>
-        </w:rPr>
-        <w:t>perror</w:t>
-      </w:r>
-      <w:proofErr w:type="spellEnd"/>
-      <w:r>
-        <w:rPr>
-          <w:rFonts w:ascii="Aptos" w:eastAsia="Aptos" w:hAnsi="Aptos" w:cs="Aptos"/>
-        </w:rPr>
-        <w:t>("</w:t>
-      </w:r>
-      <w:proofErr w:type="spellStart"/>
-      <w:r>
-        <w:rPr>
-          <w:rFonts w:ascii="Aptos" w:eastAsia="Aptos" w:hAnsi="Aptos" w:cs="Aptos"/>
-        </w:rPr>
-        <w:t>syscall</w:t>
-      </w:r>
-      <w:proofErr w:type="spellEnd"/>
-      <w:r>
-        <w:rPr>
-          <w:rFonts w:ascii="Aptos" w:eastAsia="Aptos" w:hAnsi="Aptos" w:cs="Aptos"/>
-        </w:rPr>
-        <w:t>");</w:t>
+        <w:t xml:space="preserve">        perror("syscall");</w:t>
       </w:r>
       <w:r>
         <w:br/>
@@ -2612,21 +1596,7 @@
         <w:rPr>
           <w:rFonts w:ascii="Aptos" w:eastAsia="Aptos" w:hAnsi="Aptos" w:cs="Aptos"/>
         </w:rPr>
-        <w:t xml:space="preserve">        </w:t>
-      </w:r>
-      <w:proofErr w:type="spellStart"/>
-      <w:r>
-        <w:rPr>
-          <w:rFonts w:ascii="Aptos" w:eastAsia="Aptos" w:hAnsi="Aptos" w:cs="Aptos"/>
-        </w:rPr>
-        <w:t>printf</w:t>
-      </w:r>
-      <w:proofErr w:type="spellEnd"/>
-      <w:r>
-        <w:rPr>
-          <w:rFonts w:ascii="Aptos" w:eastAsia="Aptos" w:hAnsi="Aptos" w:cs="Aptos"/>
-        </w:rPr>
-        <w:t>("System call executed successfully.\n");</w:t>
+        <w:t xml:space="preserve">        printf("System call executed successfully.\n");</w:t>
       </w:r>
       <w:r>
         <w:br/>
@@ -2656,14 +1626,144 @@
         <w:rPr>
           <w:rFonts w:ascii="Aptos" w:eastAsia="Aptos" w:hAnsi="Aptos" w:cs="Aptos"/>
         </w:rPr>
+        <w:t>}</w:t>
+      </w:r>
+    </w:p>
+    <w:p>
+      <w:pPr>
+        <w:spacing w:after="0"/>
+        <w:rPr>
+          <w:rFonts w:ascii="Aptos" w:eastAsia="Aptos" w:hAnsi="Aptos" w:cs="Aptos"/>
+        </w:rPr>
+      </w:pPr>
+      <w:r>
         <w:lastRenderedPageBreak/>
-        <w:t>}</w:t>
-      </w:r>
-      <w:r>
-        <w:br/>
-      </w:r>
-    </w:p>
-    <w:p/>
+        <w:drawing>
+          <wp:inline distT="0" distB="0" distL="0" distR="0" wp14:anchorId="25934FD3" wp14:editId="1F6A0D86">
+            <wp:extent cx="5812648" cy="4319316"/>
+            <wp:effectExtent l="0" t="0" r="0" b="5080"/>
+            <wp:docPr id="3" name="Picture 2" descr="A computer screen shot of code&#10;&#10;Description automatically generated">
+              <a:extLst xmlns:a="http://schemas.openxmlformats.org/drawingml/2006/main">
+                <a:ext uri="{FF2B5EF4-FFF2-40B4-BE49-F238E27FC236}">
+                  <a16:creationId xmlns:a16="http://schemas.microsoft.com/office/drawing/2014/main" id="{5BCB4C13-9364-D6D7-F984-5C45FE086D0F}"/>
+                </a:ext>
+              </a:extLst>
+            </wp:docPr>
+            <wp:cNvGraphicFramePr>
+              <a:graphicFrameLocks xmlns:a="http://schemas.openxmlformats.org/drawingml/2006/main" noChangeAspect="1"/>
+            </wp:cNvGraphicFramePr>
+            <a:graphic xmlns:a="http://schemas.openxmlformats.org/drawingml/2006/main">
+              <a:graphicData uri="http://schemas.openxmlformats.org/drawingml/2006/picture">
+                <pic:pic xmlns:pic="http://schemas.openxmlformats.org/drawingml/2006/picture">
+                  <pic:nvPicPr>
+                    <pic:cNvPr id="3" name="Picture 2" descr="A computer screen shot of code&#10;&#10;Description automatically generated">
+                      <a:extLst>
+                        <a:ext uri="{FF2B5EF4-FFF2-40B4-BE49-F238E27FC236}">
+                          <a16:creationId xmlns:a16="http://schemas.microsoft.com/office/drawing/2014/main" id="{5BCB4C13-9364-D6D7-F984-5C45FE086D0F}"/>
+                        </a:ext>
+                      </a:extLst>
+                    </pic:cNvPr>
+                    <pic:cNvPicPr>
+                      <a:picLocks noChangeAspect="1"/>
+                    </pic:cNvPicPr>
+                  </pic:nvPicPr>
+                  <pic:blipFill>
+                    <a:blip r:embed="rId5"/>
+                    <a:stretch>
+                      <a:fillRect/>
+                    </a:stretch>
+                  </pic:blipFill>
+                  <pic:spPr>
+                    <a:xfrm>
+                      <a:off x="0" y="0"/>
+                      <a:ext cx="5812648" cy="4319316"/>
+                    </a:xfrm>
+                    <a:prstGeom prst="rect">
+                      <a:avLst/>
+                    </a:prstGeom>
+                  </pic:spPr>
+                </pic:pic>
+              </a:graphicData>
+            </a:graphic>
+          </wp:inline>
+        </w:drawing>
+      </w:r>
+    </w:p>
+    <w:p>
+      <w:pPr>
+        <w:spacing w:after="0"/>
+        <w:rPr>
+          <w:rFonts w:ascii="Aptos" w:eastAsia="Aptos" w:hAnsi="Aptos" w:cs="Aptos"/>
+        </w:rPr>
+      </w:pPr>
+    </w:p>
+    <w:p>
+      <w:pPr>
+        <w:spacing w:after="0"/>
+        <w:rPr>
+          <w:rFonts w:ascii="Aptos" w:eastAsia="Aptos" w:hAnsi="Aptos" w:cs="Aptos"/>
+        </w:rPr>
+      </w:pPr>
+      <w:r>
+        <w:drawing>
+          <wp:inline distT="0" distB="0" distL="0" distR="0" wp14:anchorId="77CE462C" wp14:editId="5CE3A1AF">
+            <wp:extent cx="5611138" cy="3436620"/>
+            <wp:effectExtent l="0" t="0" r="8890" b="0"/>
+            <wp:docPr id="4" name="Picture 3" descr="A computer screen shot of code&#10;&#10;Description automatically generated">
+              <a:extLst xmlns:a="http://schemas.openxmlformats.org/drawingml/2006/main">
+                <a:ext uri="{FF2B5EF4-FFF2-40B4-BE49-F238E27FC236}">
+                  <a16:creationId xmlns:a16="http://schemas.microsoft.com/office/drawing/2014/main" id="{6F9527FF-4401-105A-4BED-49B66E344D13}"/>
+                </a:ext>
+              </a:extLst>
+            </wp:docPr>
+            <wp:cNvGraphicFramePr>
+              <a:graphicFrameLocks xmlns:a="http://schemas.openxmlformats.org/drawingml/2006/main" noChangeAspect="1"/>
+            </wp:cNvGraphicFramePr>
+            <a:graphic xmlns:a="http://schemas.openxmlformats.org/drawingml/2006/main">
+              <a:graphicData uri="http://schemas.openxmlformats.org/drawingml/2006/picture">
+                <pic:pic xmlns:pic="http://schemas.openxmlformats.org/drawingml/2006/picture">
+                  <pic:nvPicPr>
+                    <pic:cNvPr id="4" name="Picture 3" descr="A computer screen shot of code&#10;&#10;Description automatically generated">
+                      <a:extLst>
+                        <a:ext uri="{FF2B5EF4-FFF2-40B4-BE49-F238E27FC236}">
+                          <a16:creationId xmlns:a16="http://schemas.microsoft.com/office/drawing/2014/main" id="{6F9527FF-4401-105A-4BED-49B66E344D13}"/>
+                        </a:ext>
+                      </a:extLst>
+                    </pic:cNvPr>
+                    <pic:cNvPicPr>
+                      <a:picLocks noChangeAspect="1"/>
+                    </pic:cNvPicPr>
+                  </pic:nvPicPr>
+                  <pic:blipFill>
+                    <a:blip r:embed="rId6"/>
+                    <a:stretch>
+                      <a:fillRect/>
+                    </a:stretch>
+                  </pic:blipFill>
+                  <pic:spPr>
+                    <a:xfrm>
+                      <a:off x="0" y="0"/>
+                      <a:ext cx="5622482" cy="3443568"/>
+                    </a:xfrm>
+                    <a:prstGeom prst="rect">
+                      <a:avLst/>
+                    </a:prstGeom>
+                  </pic:spPr>
+                </pic:pic>
+              </a:graphicData>
+            </a:graphic>
+          </wp:inline>
+        </w:drawing>
+      </w:r>
+    </w:p>
+    <w:p>
+      <w:pPr>
+        <w:spacing w:after="0"/>
+        <w:rPr>
+          <w:rFonts w:ascii="Aptos" w:eastAsia="Aptos" w:hAnsi="Aptos" w:cs="Aptos"/>
+        </w:rPr>
+      </w:pPr>
+    </w:p>
     <w:p>
       <w:pPr>
         <w:pStyle w:val="Heading3"/>
@@ -2679,6 +1779,7 @@
           <w:bCs/>
           <w:color w:val="auto"/>
         </w:rPr>
+        <w:lastRenderedPageBreak/>
         <w:t>Step 7 - Compile and Run the User-Space Program</w:t>
       </w:r>
     </w:p>
@@ -2708,42 +1809,12 @@
           <w:rFonts w:ascii="Aptos" w:eastAsia="Aptos" w:hAnsi="Aptos" w:cs="Aptos"/>
         </w:rPr>
       </w:pPr>
-      <w:proofErr w:type="spellStart"/>
-      <w:r>
-        <w:rPr>
-          <w:rFonts w:ascii="Aptos" w:eastAsia="Aptos" w:hAnsi="Aptos" w:cs="Aptos"/>
-        </w:rPr>
-        <w:t>gcc</w:t>
-      </w:r>
-      <w:proofErr w:type="spellEnd"/>
-      <w:r>
-        <w:rPr>
-          <w:rFonts w:ascii="Aptos" w:eastAsia="Aptos" w:hAnsi="Aptos" w:cs="Aptos"/>
-        </w:rPr>
-        <w:t xml:space="preserve"> </w:t>
-      </w:r>
-      <w:proofErr w:type="spellStart"/>
-      <w:r>
-        <w:rPr>
-          <w:rFonts w:ascii="Aptos" w:eastAsia="Aptos" w:hAnsi="Aptos" w:cs="Aptos"/>
-        </w:rPr>
-        <w:t>test_graceful_shutdown.c</w:t>
-      </w:r>
-      <w:proofErr w:type="spellEnd"/>
-      <w:r>
-        <w:rPr>
-          <w:rFonts w:ascii="Aptos" w:eastAsia="Aptos" w:hAnsi="Aptos" w:cs="Aptos"/>
-        </w:rPr>
-        <w:t xml:space="preserve"> -o </w:t>
-      </w:r>
-      <w:proofErr w:type="spellStart"/>
-      <w:r>
-        <w:rPr>
-          <w:rFonts w:ascii="Aptos" w:eastAsia="Aptos" w:hAnsi="Aptos" w:cs="Aptos"/>
-        </w:rPr>
-        <w:t>test_graceful_shutdown</w:t>
-      </w:r>
-      <w:proofErr w:type="spellEnd"/>
+      <w:r>
+        <w:rPr>
+          <w:rFonts w:ascii="Aptos" w:eastAsia="Aptos" w:hAnsi="Aptos" w:cs="Aptos"/>
+        </w:rPr>
+        <w:t>gcc test_graceful_shutdown.c -o test_graceful_shutdown</w:t>
+      </w:r>
       <w:r>
         <w:br/>
       </w:r>
@@ -2778,16 +1849,8 @@
         <w:rPr>
           <w:rFonts w:ascii="Aptos" w:eastAsia="Aptos" w:hAnsi="Aptos" w:cs="Aptos"/>
         </w:rPr>
-        <w:t>./</w:t>
-      </w:r>
-      <w:proofErr w:type="spellStart"/>
-      <w:r>
-        <w:rPr>
-          <w:rFonts w:ascii="Aptos" w:eastAsia="Aptos" w:hAnsi="Aptos" w:cs="Aptos"/>
-        </w:rPr>
-        <w:t>test_graceful_shutdown</w:t>
-      </w:r>
-      <w:proofErr w:type="spellEnd"/>
+        <w:t>./test_graceful_shutdown</w:t>
+      </w:r>
       <w:r>
         <w:br/>
       </w:r>
@@ -2827,27 +1890,7 @@
           <w:bCs/>
           <w:color w:val="auto"/>
         </w:rPr>
-        <w:t xml:space="preserve">Modifying </w:t>
-      </w:r>
-      <w:proofErr w:type="spellStart"/>
-      <w:r>
-        <w:rPr>
-          <w:rFonts w:ascii="Aptos" w:eastAsia="Aptos" w:hAnsi="Aptos" w:cs="Aptos"/>
-          <w:b/>
-          <w:bCs/>
-          <w:color w:val="auto"/>
-        </w:rPr>
-        <w:t>sudoers</w:t>
-      </w:r>
-      <w:proofErr w:type="spellEnd"/>
-      <w:r>
-        <w:rPr>
-          <w:rFonts w:ascii="Aptos" w:eastAsia="Aptos" w:hAnsi="Aptos" w:cs="Aptos"/>
-          <w:b/>
-          <w:bCs/>
-          <w:color w:val="auto"/>
-        </w:rPr>
-        <w:t xml:space="preserve"> for Password-Free Shutdown</w:t>
+        <w:t>Modifying sudoers for Password-Free Shutdown</w:t>
       </w:r>
     </w:p>
     <w:p>
@@ -2885,21 +1928,7 @@
         <w:rPr>
           <w:rFonts w:ascii="Aptos" w:eastAsia="Aptos" w:hAnsi="Aptos" w:cs="Aptos"/>
         </w:rPr>
-        <w:t xml:space="preserve">Open the </w:t>
-      </w:r>
-      <w:proofErr w:type="spellStart"/>
-      <w:r>
-        <w:rPr>
-          <w:rFonts w:ascii="Aptos" w:eastAsia="Aptos" w:hAnsi="Aptos" w:cs="Aptos"/>
-        </w:rPr>
-        <w:t>sudoers</w:t>
-      </w:r>
-      <w:proofErr w:type="spellEnd"/>
-      <w:r>
-        <w:rPr>
-          <w:rFonts w:ascii="Aptos" w:eastAsia="Aptos" w:hAnsi="Aptos" w:cs="Aptos"/>
-        </w:rPr>
-        <w:t xml:space="preserve"> file:</w:t>
+        <w:t>Open the sudoers file:</w:t>
       </w:r>
     </w:p>
     <w:p>
@@ -2909,28 +1938,12 @@
           <w:rFonts w:ascii="Aptos" w:eastAsia="Aptos" w:hAnsi="Aptos" w:cs="Aptos"/>
         </w:rPr>
       </w:pPr>
-      <w:proofErr w:type="spellStart"/>
-      <w:r>
-        <w:rPr>
-          <w:rFonts w:ascii="Aptos" w:eastAsia="Aptos" w:hAnsi="Aptos" w:cs="Aptos"/>
-        </w:rPr>
-        <w:t>sudo</w:t>
-      </w:r>
-      <w:proofErr w:type="spellEnd"/>
-      <w:r>
-        <w:rPr>
-          <w:rFonts w:ascii="Aptos" w:eastAsia="Aptos" w:hAnsi="Aptos" w:cs="Aptos"/>
-        </w:rPr>
-        <w:t xml:space="preserve"> </w:t>
-      </w:r>
-      <w:proofErr w:type="spellStart"/>
-      <w:r>
-        <w:rPr>
-          <w:rFonts w:ascii="Aptos" w:eastAsia="Aptos" w:hAnsi="Aptos" w:cs="Aptos"/>
-        </w:rPr>
-        <w:t>visudo</w:t>
-      </w:r>
-      <w:proofErr w:type="spellEnd"/>
+      <w:r>
+        <w:rPr>
+          <w:rFonts w:ascii="Aptos" w:eastAsia="Aptos" w:hAnsi="Aptos" w:cs="Aptos"/>
+        </w:rPr>
+        <w:t>sudo visudo</w:t>
+      </w:r>
       <w:r>
         <w:br/>
       </w:r>
@@ -2951,21 +1964,7 @@
         <w:rPr>
           <w:rFonts w:ascii="Aptos" w:eastAsia="Aptos" w:hAnsi="Aptos" w:cs="Aptos"/>
         </w:rPr>
-        <w:t xml:space="preserve">Add this line (replace </w:t>
-      </w:r>
-      <w:proofErr w:type="spellStart"/>
-      <w:r>
-        <w:rPr>
-          <w:rFonts w:ascii="Aptos" w:eastAsia="Aptos" w:hAnsi="Aptos" w:cs="Aptos"/>
-        </w:rPr>
-        <w:t>your_username</w:t>
-      </w:r>
-      <w:proofErr w:type="spellEnd"/>
-      <w:r>
-        <w:rPr>
-          <w:rFonts w:ascii="Aptos" w:eastAsia="Aptos" w:hAnsi="Aptos" w:cs="Aptos"/>
-        </w:rPr>
-        <w:t xml:space="preserve"> with your actual username):</w:t>
+        <w:t>Add this line (replace your_username with your actual username):</w:t>
       </w:r>
     </w:p>
     <w:p>
@@ -2975,36 +1974,77 @@
           <w:rFonts w:ascii="Aptos" w:eastAsia="Aptos" w:hAnsi="Aptos" w:cs="Aptos"/>
         </w:rPr>
       </w:pPr>
-      <w:proofErr w:type="spellStart"/>
-      <w:r>
-        <w:rPr>
-          <w:rFonts w:ascii="Aptos" w:eastAsia="Aptos" w:hAnsi="Aptos" w:cs="Aptos"/>
-        </w:rPr>
-        <w:t>your_username</w:t>
-      </w:r>
-      <w:proofErr w:type="spellEnd"/>
-      <w:r>
-        <w:rPr>
-          <w:rFonts w:ascii="Aptos" w:eastAsia="Aptos" w:hAnsi="Aptos" w:cs="Aptos"/>
-        </w:rPr>
-        <w:t xml:space="preserve"> ALL=(ALL) NOPASSWD: /</w:t>
-      </w:r>
-      <w:proofErr w:type="spellStart"/>
-      <w:r>
-        <w:rPr>
-          <w:rFonts w:ascii="Aptos" w:eastAsia="Aptos" w:hAnsi="Aptos" w:cs="Aptos"/>
-        </w:rPr>
-        <w:t>sbin</w:t>
-      </w:r>
-      <w:proofErr w:type="spellEnd"/>
-      <w:r>
-        <w:rPr>
-          <w:rFonts w:ascii="Aptos" w:eastAsia="Aptos" w:hAnsi="Aptos" w:cs="Aptos"/>
-        </w:rPr>
-        <w:t>/shutdown</w:t>
-      </w:r>
-      <w:r>
-        <w:br/>
+      <w:r>
+        <w:rPr>
+          <w:rFonts w:ascii="Aptos" w:eastAsia="Aptos" w:hAnsi="Aptos" w:cs="Aptos"/>
+        </w:rPr>
+        <w:t>your_username ALL=(ALL) NOPASSWD: /sbin/shutdown</w:t>
+      </w:r>
+      <w:r>
+        <w:br/>
+      </w:r>
+    </w:p>
+    <w:p>
+      <w:pPr>
+        <w:spacing w:after="0"/>
+        <w:rPr>
+          <w:rFonts w:ascii="Aptos" w:eastAsia="Aptos" w:hAnsi="Aptos" w:cs="Aptos"/>
+        </w:rPr>
+      </w:pPr>
+      <w:r>
+        <w:rPr>
+          <w:rFonts w:ascii="Aptos" w:eastAsia="Aptos" w:hAnsi="Aptos" w:cs="Aptos"/>
+        </w:rPr>
+        <w:lastRenderedPageBreak/>
+        <w:drawing>
+          <wp:inline distT="0" distB="0" distL="0" distR="0" wp14:anchorId="2FD55CD7" wp14:editId="22E07EC8">
+            <wp:extent cx="5943600" cy="3907155"/>
+            <wp:effectExtent l="0" t="0" r="0" b="0"/>
+            <wp:docPr id="5" name="Picture 4" descr="A computer screen shot of a program code&#10;&#10;Description automatically generated">
+              <a:extLst xmlns:a="http://schemas.openxmlformats.org/drawingml/2006/main">
+                <a:ext uri="{FF2B5EF4-FFF2-40B4-BE49-F238E27FC236}">
+                  <a16:creationId xmlns:a16="http://schemas.microsoft.com/office/drawing/2014/main" id="{44D4F7B9-25D6-5B3C-DAC7-69E049453BED}"/>
+                </a:ext>
+              </a:extLst>
+            </wp:docPr>
+            <wp:cNvGraphicFramePr>
+              <a:graphicFrameLocks xmlns:a="http://schemas.openxmlformats.org/drawingml/2006/main" noChangeAspect="1"/>
+            </wp:cNvGraphicFramePr>
+            <a:graphic xmlns:a="http://schemas.openxmlformats.org/drawingml/2006/main">
+              <a:graphicData uri="http://schemas.openxmlformats.org/drawingml/2006/picture">
+                <pic:pic xmlns:pic="http://schemas.openxmlformats.org/drawingml/2006/picture">
+                  <pic:nvPicPr>
+                    <pic:cNvPr id="5" name="Picture 4" descr="A computer screen shot of a program code&#10;&#10;Description automatically generated">
+                      <a:extLst>
+                        <a:ext uri="{FF2B5EF4-FFF2-40B4-BE49-F238E27FC236}">
+                          <a16:creationId xmlns:a16="http://schemas.microsoft.com/office/drawing/2014/main" id="{44D4F7B9-25D6-5B3C-DAC7-69E049453BED}"/>
+                        </a:ext>
+                      </a:extLst>
+                    </pic:cNvPr>
+                    <pic:cNvPicPr>
+                      <a:picLocks noChangeAspect="1"/>
+                    </pic:cNvPicPr>
+                  </pic:nvPicPr>
+                  <pic:blipFill>
+                    <a:blip r:embed="rId7"/>
+                    <a:stretch>
+                      <a:fillRect/>
+                    </a:stretch>
+                  </pic:blipFill>
+                  <pic:spPr>
+                    <a:xfrm>
+                      <a:off x="0" y="0"/>
+                      <a:ext cx="5943600" cy="3907155"/>
+                    </a:xfrm>
+                    <a:prstGeom prst="rect">
+                      <a:avLst/>
+                    </a:prstGeom>
+                  </pic:spPr>
+                </pic:pic>
+              </a:graphicData>
+            </a:graphic>
+          </wp:inline>
+        </w:drawing>
       </w:r>
     </w:p>
     <w:p/>
@@ -3101,7 +2141,6 @@
           <w:b/>
           <w:bCs/>
         </w:rPr>
-        <w:lastRenderedPageBreak/>
         <w:t>Data Integrity</w:t>
       </w:r>
       <w:r>
@@ -3219,35 +2258,20 @@
         <w:rPr>
           <w:rFonts w:ascii="Aptos" w:eastAsia="Aptos" w:hAnsi="Aptos" w:cs="Aptos"/>
         </w:rPr>
-        <w:t>On SIGINT (</w:t>
-      </w:r>
-      <w:proofErr w:type="spellStart"/>
-      <w:r>
-        <w:rPr>
-          <w:rFonts w:ascii="Aptos" w:eastAsia="Aptos" w:hAnsi="Aptos" w:cs="Aptos"/>
-        </w:rPr>
-        <w:t>Ctrl+C</w:t>
-      </w:r>
-      <w:proofErr w:type="spellEnd"/>
-      <w:r>
-        <w:rPr>
-          <w:rFonts w:ascii="Aptos" w:eastAsia="Aptos" w:hAnsi="Aptos" w:cs="Aptos"/>
-        </w:rPr>
-        <w:t>):</w:t>
+        <w:t>On SIGINT (Ctrl+C):</w:t>
       </w:r>
     </w:p>
     <w:p>
       <w:pPr>
         <w:spacing w:after="0"/>
       </w:pPr>
-      <w:proofErr w:type="spellStart"/>
-      <w:r>
-        <w:rPr>
-          <w:rFonts w:ascii="Aptos" w:eastAsia="Aptos" w:hAnsi="Aptos" w:cs="Aptos"/>
-        </w:rPr>
+      <w:r>
+        <w:rPr>
+          <w:rFonts w:ascii="Aptos" w:eastAsia="Aptos" w:hAnsi="Aptos" w:cs="Aptos"/>
+        </w:rPr>
+        <w:lastRenderedPageBreak/>
         <w:t>kotlin</w:t>
       </w:r>
-      <w:proofErr w:type="spellEnd"/>
     </w:p>
     <w:p>
       <w:pPr>
@@ -3429,7 +2453,55 @@
         <w:t>Custom system calls and signal handling are powerful Linux features for creating system-level control.</w:t>
       </w:r>
     </w:p>
-    <w:p/>
+    <w:p>
+      <w:pPr>
+        <w:pStyle w:val="ListParagraph"/>
+        <w:spacing w:after="0"/>
+        <w:rPr>
+          <w:rFonts w:ascii="Aptos" w:eastAsia="Aptos" w:hAnsi="Aptos" w:cs="Aptos"/>
+        </w:rPr>
+      </w:pPr>
+    </w:p>
+    <w:p>
+      <w:pPr>
+        <w:spacing w:after="0"/>
+        <w:rPr>
+          <w:rFonts w:ascii="Aptos" w:eastAsia="Aptos" w:hAnsi="Aptos" w:cs="Aptos"/>
+          <w:b/>
+          <w:bCs/>
+        </w:rPr>
+      </w:pPr>
+      <w:r>
+        <w:rPr>
+          <w:rFonts w:ascii="Aptos" w:eastAsia="Aptos" w:hAnsi="Aptos" w:cs="Aptos"/>
+          <w:b/>
+          <w:bCs/>
+        </w:rPr>
+        <w:t>GitHub Link:</w:t>
+      </w:r>
+    </w:p>
+    <w:p>
+      <w:hyperlink r:id="rId8" w:history="1">
+        <w:r>
+          <w:rPr>
+            <w:rStyle w:val="Hyperlink"/>
+          </w:rPr>
+          <w:t>https://github.com/Malli-Santhosh/Linux-Cust</w:t>
+        </w:r>
+        <w:r>
+          <w:rPr>
+            <w:rStyle w:val="Hyperlink"/>
+          </w:rPr>
+          <w:t>o</w:t>
+        </w:r>
+        <w:r>
+          <w:rPr>
+            <w:rStyle w:val="Hyperlink"/>
+          </w:rPr>
+          <w:t>m-Signals</w:t>
+        </w:r>
+      </w:hyperlink>
+    </w:p>
     <w:sectPr>
       <w:pgSz w:w="12240" w:h="15840"/>
       <w:pgMar w:top="1440" w:right="1440" w:bottom="1440" w:left="1440" w:header="720" w:footer="720" w:gutter="0"/>
@@ -6425,7 +5497,6 @@
   <w:style w:type="character" w:default="1" w:styleId="DefaultParagraphFont">
     <w:name w:val="Default Paragraph Font"/>
     <w:uiPriority w:val="1"/>
-    <w:semiHidden/>
     <w:unhideWhenUsed/>
   </w:style>
   <w:style w:type="table" w:default="1" w:styleId="TableNormal">
@@ -6711,6 +5782,41 @@
       <w:contextualSpacing/>
     </w:pPr>
   </w:style>
+  <w:style w:type="character" w:styleId="Hyperlink">
+    <w:name w:val="Hyperlink"/>
+    <w:basedOn w:val="DefaultParagraphFont"/>
+    <w:uiPriority w:val="99"/>
+    <w:unhideWhenUsed/>
+    <w:rsid w:val="00703B70"/>
+    <w:rPr>
+      <w:color w:val="467886" w:themeColor="hyperlink"/>
+      <w:u w:val="single"/>
+    </w:rPr>
+  </w:style>
+  <w:style w:type="character" w:styleId="UnresolvedMention">
+    <w:name w:val="Unresolved Mention"/>
+    <w:basedOn w:val="DefaultParagraphFont"/>
+    <w:uiPriority w:val="99"/>
+    <w:semiHidden/>
+    <w:unhideWhenUsed/>
+    <w:rsid w:val="00703B70"/>
+    <w:rPr>
+      <w:color w:val="605E5C"/>
+      <w:shd w:val="clear" w:color="auto" w:fill="E1DFDD"/>
+    </w:rPr>
+  </w:style>
+  <w:style w:type="character" w:styleId="FollowedHyperlink">
+    <w:name w:val="FollowedHyperlink"/>
+    <w:basedOn w:val="DefaultParagraphFont"/>
+    <w:uiPriority w:val="99"/>
+    <w:semiHidden/>
+    <w:unhideWhenUsed/>
+    <w:rsid w:val="00703B70"/>
+    <w:rPr>
+      <w:color w:val="96607D" w:themeColor="followedHyperlink"/>
+      <w:u w:val="single"/>
+    </w:rPr>
+  </w:style>
 </w:styles>
 </file>
 
